--- a/tippani/planning tippani.docx
+++ b/tippani/planning tippani.docx
@@ -11,11 +11,19 @@
       </w:pPr>
       <w:r>
         <w:rPr>
-          <w:rFonts w:hint="cs"/>
-          <w:cs/>
-          <w:lang w:bidi="ne-NP"/>
-        </w:rPr>
-        <w:t>कर्जन्हा नगरपालिका</w:t>
+          <w:rFonts w:cs="Arial Unicode MS" w:hint="cs"/>
+          <w:cs/>
+          <w:lang w:bidi="ne-NP"/>
+        </w:rPr>
+        <w:t>कमलामाई</w:t>
+      </w:r>
+      <w:r>
+        <w:rPr>
+          <w:rFonts w:cs="Mangal" w:hint="cs"/>
+          <w:cs/>
+          <w:lang w:bidi="ne-NP"/>
+        </w:rPr>
+        <w:t xml:space="preserve"> नगरपालिका</w:t>
       </w:r>
     </w:p>
     <w:p>
@@ -27,7 +35,7 @@
       </w:pPr>
       <w:r>
         <w:rPr>
-          <w:rFonts w:hint="cs"/>
+          <w:rFonts w:cs="Mangal" w:hint="cs"/>
           <w:cs/>
           <w:lang w:bidi="ne-NP"/>
         </w:rPr>
@@ -38,16 +46,41 @@
       <w:pPr>
         <w:jc w:val="center"/>
         <w:rPr>
-          <w:lang w:bidi="ne-NP"/>
-        </w:rPr>
-      </w:pPr>
-      <w:r>
-        <w:rPr>
-          <w:rFonts w:hint="cs"/>
-          <w:cs/>
-          <w:lang w:bidi="ne-NP"/>
-        </w:rPr>
-        <w:t>कर्जन्हा , सिराहा</w:t>
+          <w:rFonts w:cs="Arial Unicode MS"/>
+          <w:lang w:bidi="ne-NP"/>
+        </w:rPr>
+      </w:pPr>
+      <w:r>
+        <w:rPr>
+          <w:rFonts w:cs="Arial Unicode MS" w:hint="cs"/>
+          <w:cs/>
+          <w:lang w:bidi="ne-NP"/>
+        </w:rPr>
+        <w:t>सिन्धुली</w:t>
+      </w:r>
+      <w:r>
+        <w:rPr>
+          <w:rFonts w:cs="Mangal" w:hint="cs"/>
+          <w:cs/>
+          <w:lang w:bidi="ne-NP"/>
+        </w:rPr>
+        <w:t xml:space="preserve"> </w:t>
+      </w:r>
+      <w:r>
+        <w:rPr>
+          <w:rFonts w:hint="cs"/>
+          <w:cs/>
+          <w:lang w:bidi="ne-NP"/>
+        </w:rPr>
+        <w:t xml:space="preserve">, </w:t>
+      </w:r>
+      <w:r>
+        <w:rPr>
+          <w:rFonts w:cs="Arial Unicode MS" w:hint="cs"/>
+          <w:cs/>
+          <w:lang w:bidi="ne-NP"/>
+        </w:rPr>
+        <w:t>नेपाल</w:t>
       </w:r>
     </w:p>
     <w:p>
@@ -59,11 +92,27 @@
       </w:pPr>
       <w:r>
         <w:rPr>
-          <w:rFonts w:hint="cs"/>
-          <w:cs/>
-          <w:lang w:bidi="ne-NP"/>
-        </w:rPr>
-        <w:t>२. नं प्रदेश नेपाल</w:t>
+          <w:rFonts w:cs="Arial Unicode MS" w:hint="cs"/>
+          <w:cs/>
+          <w:lang w:bidi="ne-NP"/>
+        </w:rPr>
+        <w:t>३</w:t>
+      </w:r>
+      <w:r>
+        <w:rPr>
+          <w:rFonts w:hint="cs"/>
+          <w:cs/>
+          <w:lang w:bidi="ne-NP"/>
+        </w:rPr>
+        <w:t xml:space="preserve">. </w:t>
+      </w:r>
+      <w:r>
+        <w:rPr>
+          <w:rFonts w:cs="Mangal" w:hint="cs"/>
+          <w:cs/>
+          <w:lang w:bidi="ne-NP"/>
+        </w:rPr>
+        <w:t>नं प्रदेश नेपाल</w:t>
       </w:r>
     </w:p>
     <w:p>
@@ -75,7 +124,7 @@
       </w:pPr>
       <w:r>
         <w:rPr>
-          <w:rFonts w:hint="cs"/>
+          <w:rFonts w:cs="Mangal" w:hint="cs"/>
           <w:cs/>
           <w:lang w:bidi="ne-NP"/>
         </w:rPr>
@@ -98,22 +147,71 @@
       </w:pPr>
       <w:r>
         <w:rPr>
-          <w:rFonts w:hint="cs"/>
-          <w:cs/>
-          <w:lang w:bidi="ne-NP"/>
-        </w:rPr>
-        <w:t>प.स :२०७५/७६</w:t>
-      </w:r>
-    </w:p>
-    <w:p>
-      <w:pPr>
-        <w:rPr>
-          <w:lang w:bidi="ne-NP"/>
-        </w:rPr>
-      </w:pPr>
-      <w:r>
-        <w:rPr>
-          <w:rFonts w:hint="cs"/>
+          <w:rFonts w:cs="Mangal" w:hint="cs"/>
+          <w:cs/>
+          <w:lang w:bidi="ne-NP"/>
+        </w:rPr>
+        <w:t>प</w:t>
+      </w:r>
+      <w:r>
+        <w:rPr>
+          <w:rFonts w:hint="cs"/>
+          <w:cs/>
+          <w:lang w:bidi="ne-NP"/>
+        </w:rPr>
+        <w:t>.</w:t>
+      </w:r>
+      <w:r>
+        <w:rPr>
+          <w:rFonts w:cs="Mangal" w:hint="cs"/>
+          <w:cs/>
+          <w:lang w:bidi="ne-NP"/>
+        </w:rPr>
+        <w:t xml:space="preserve">स </w:t>
+      </w:r>
+      <w:r>
+        <w:rPr>
+          <w:rFonts w:hint="cs"/>
+          <w:cs/>
+          <w:lang w:bidi="ne-NP"/>
+        </w:rPr>
+        <w:t>:</w:t>
+      </w:r>
+      <w:r>
+        <w:rPr>
+          <w:rFonts w:cs="Mangal" w:hint="cs"/>
+          <w:cs/>
+          <w:lang w:bidi="ne-NP"/>
+        </w:rPr>
+        <w:t>२०७५</w:t>
+      </w:r>
+      <w:r>
+        <w:rPr>
+          <w:rFonts w:hint="cs"/>
+          <w:cs/>
+          <w:lang w:bidi="ne-NP"/>
+        </w:rPr>
+        <w:t>/</w:t>
+      </w:r>
+      <w:r>
+        <w:rPr>
+          <w:rFonts w:cs="Mangal" w:hint="cs"/>
+          <w:cs/>
+          <w:lang w:bidi="ne-NP"/>
+        </w:rPr>
+        <w:t>७६</w:t>
+      </w:r>
+    </w:p>
+    <w:p>
+      <w:pPr>
+        <w:rPr>
+          <w:rFonts w:cs="Arial Unicode MS"/>
+          <w:lang w:bidi="ne-NP"/>
+        </w:rPr>
+      </w:pPr>
+      <w:r>
+        <w:rPr>
+          <w:rFonts w:cs="Mangal" w:hint="cs"/>
           <w:cs/>
           <w:lang w:bidi="ne-NP"/>
         </w:rPr>
@@ -190,50 +288,112 @@
           <w:lang w:bidi="ne-NP"/>
         </w:rPr>
         <w:tab/>
+      </w:r>
+      <w:r>
+        <w:rPr>
+          <w:rFonts w:cs="Mangal" w:hint="cs"/>
+          <w:cs/>
+          <w:lang w:bidi="ne-NP"/>
+        </w:rPr>
         <w:t xml:space="preserve">मिति </w:t>
       </w:r>
       <w:r>
         <w:rPr>
-          <w:rFonts w:hint="cs"/>
-          <w:cs/>
-          <w:lang w:bidi="ne-NP"/>
-        </w:rPr>
-        <w:t>२०७६/०१/२५</w:t>
-      </w:r>
-    </w:p>
-    <w:p>
-      <w:pPr>
-        <w:rPr>
-          <w:lang w:bidi="ne-NP"/>
-        </w:rPr>
-      </w:pPr>
-      <w:r>
-        <w:rPr>
-          <w:rFonts w:hint="cs"/>
-          <w:cs/>
-          <w:lang w:bidi="ne-NP"/>
-        </w:rPr>
-        <w:tab/>
-      </w:r>
-      <w:r>
-        <w:rPr>
-          <w:rFonts w:hint="cs"/>
-          <w:cs/>
-          <w:lang w:bidi="ne-NP"/>
-        </w:rPr>
-        <w:tab/>
-        <w:t xml:space="preserve">बिषय: कार्यादेश तथा सम्झौता सम्भंधामा </w:t>
-      </w:r>
-    </w:p>
-    <w:p>
-      <w:pPr>
-        <w:rPr>
-          <w:lang w:bidi="ne-NP"/>
-        </w:rPr>
-      </w:pPr>
-      <w:r>
-        <w:rPr>
-          <w:rFonts w:hint="cs"/>
+          <w:rFonts w:cs="Mangal" w:hint="cs"/>
+          <w:cs/>
+          <w:lang w:bidi="ne-NP"/>
+        </w:rPr>
+        <w:t>२०७६</w:t>
+      </w:r>
+      <w:r>
+        <w:rPr>
+          <w:rFonts w:hint="cs"/>
+          <w:cs/>
+          <w:lang w:bidi="ne-NP"/>
+        </w:rPr>
+        <w:t>/</w:t>
+      </w:r>
+      <w:r>
+        <w:rPr>
+          <w:rFonts w:cs="Arial Unicode MS" w:hint="cs"/>
+          <w:cs/>
+          <w:lang w:bidi="ne-NP"/>
+        </w:rPr>
+        <w:t>११</w:t>
+      </w:r>
+      <w:r>
+        <w:rPr>
+          <w:rFonts w:hint="cs"/>
+          <w:cs/>
+          <w:lang w:bidi="ne-NP"/>
+        </w:rPr>
+        <w:t>/</w:t>
+      </w:r>
+      <w:r>
+        <w:rPr>
+          <w:rFonts w:cs="Arial Unicode MS" w:hint="cs"/>
+          <w:cs/>
+          <w:lang w:bidi="ne-NP"/>
+        </w:rPr>
+        <w:t>०४</w:t>
+      </w:r>
+    </w:p>
+    <w:p>
+      <w:pPr>
+        <w:rPr>
+          <w:lang w:bidi="ne-NP"/>
+        </w:rPr>
+      </w:pPr>
+      <w:r>
+        <w:rPr>
+          <w:rFonts w:hint="cs"/>
+          <w:cs/>
+          <w:lang w:bidi="ne-NP"/>
+        </w:rPr>
+        <w:tab/>
+      </w:r>
+      <w:r>
+        <w:rPr>
+          <w:rFonts w:hint="cs"/>
+          <w:cs/>
+          <w:lang w:bidi="ne-NP"/>
+        </w:rPr>
+        <w:tab/>
+      </w:r>
+      <w:r>
+        <w:rPr>
+          <w:rFonts w:cs="Mangal" w:hint="cs"/>
+          <w:cs/>
+          <w:lang w:bidi="ne-NP"/>
+        </w:rPr>
+        <w:t>बिषय</w:t>
+      </w:r>
+      <w:r>
+        <w:rPr>
+          <w:rFonts w:hint="cs"/>
+          <w:cs/>
+          <w:lang w:bidi="ne-NP"/>
+        </w:rPr>
+        <w:t xml:space="preserve">: </w:t>
+      </w:r>
+      <w:r>
+        <w:rPr>
+          <w:rFonts w:cs="Mangal" w:hint="cs"/>
+          <w:cs/>
+          <w:lang w:bidi="ne-NP"/>
+        </w:rPr>
+        <w:t xml:space="preserve">कार्यादेश तथा सम्झौता सम्भंधामा </w:t>
+      </w:r>
+    </w:p>
+    <w:p>
+      <w:pPr>
+        <w:rPr>
+          <w:lang w:bidi="ne-NP"/>
+        </w:rPr>
+      </w:pPr>
+      <w:r>
+        <w:rPr>
+          <w:rFonts w:cs="Mangal" w:hint="cs"/>
           <w:cs/>
           <w:lang w:bidi="ne-NP"/>
         </w:rPr>
@@ -243,22 +403,29 @@
     <w:p>
       <w:pPr>
         <w:rPr>
-          <w:rFonts w:hint="cs"/>
-          <w:lang w:bidi="ne-NP"/>
-        </w:rPr>
-      </w:pPr>
-      <w:r>
-        <w:rPr>
-          <w:rFonts w:hint="cs"/>
-          <w:cs/>
-          <w:lang w:bidi="ne-NP"/>
-        </w:rPr>
-        <w:tab/>
+          <w:rFonts w:cs="Arial Unicode MS"/>
+          <w:lang w:bidi="ne-NP"/>
+        </w:rPr>
+      </w:pPr>
+      <w:r>
+        <w:rPr>
+          <w:rFonts w:hint="cs"/>
+          <w:cs/>
+          <w:lang w:bidi="ne-NP"/>
+        </w:rPr>
+        <w:tab/>
+      </w:r>
+      <w:r>
+        <w:rPr>
+          <w:rFonts w:cs="Mangal" w:hint="cs"/>
+          <w:cs/>
+          <w:lang w:bidi="ne-NP"/>
+        </w:rPr>
         <w:t xml:space="preserve">यस नगरपालिकाको </w:t>
       </w:r>
       <w:r>
         <w:rPr>
-          <w:rFonts w:hint="cs"/>
+          <w:rFonts w:cs="Mangal" w:hint="cs"/>
           <w:cs/>
           <w:lang w:bidi="ne-NP"/>
         </w:rPr>
@@ -266,7 +433,7 @@
       </w:r>
       <w:r>
         <w:rPr>
-          <w:rFonts w:hint="cs"/>
+          <w:rFonts w:cs="Mangal" w:hint="cs"/>
           <w:cs/>
           <w:lang w:bidi="ne-NP"/>
         </w:rPr>
@@ -274,7 +441,7 @@
       </w:r>
       <w:r>
         <w:rPr>
-          <w:rFonts w:hint="cs"/>
+          <w:rFonts w:cs="Mangal" w:hint="cs"/>
           <w:cs/>
           <w:lang w:bidi="ne-NP"/>
         </w:rPr>
@@ -290,7 +457,7 @@
       </w:r>
       <w:r>
         <w:rPr>
-          <w:rFonts w:hint="cs"/>
+          <w:rFonts w:cs="Mangal" w:hint="cs"/>
           <w:cs/>
           <w:lang w:bidi="ne-NP"/>
         </w:rPr>
@@ -298,17 +465,47 @@
       </w:r>
       <w:r>
         <w:rPr>
-          <w:lang w:bidi="ne-NP"/>
-        </w:rPr>
-        <w:t xml:space="preserve">acosaf technology pvt.ltd </w:t>
-      </w:r>
-      <w:r>
-        <w:rPr>
-          <w:rFonts w:hint="cs"/>
-          <w:cs/>
-          <w:lang w:bidi="ne-NP"/>
-        </w:rPr>
-        <w:t xml:space="preserve">इटहरी ६ सुनसरी , </w:t>
+          <w:rFonts w:cs="Arial Unicode MS"/>
+          <w:lang w:bidi="ne-NP"/>
+        </w:rPr>
+        <w:t>Pavitram TransEconomic</w:t>
+      </w:r>
+      <w:r>
+        <w:rPr>
+          <w:lang w:bidi="ne-NP"/>
+        </w:rPr>
+        <w:t xml:space="preserve"> pvt.ltd </w:t>
+      </w:r>
+      <w:r>
+        <w:rPr>
+          <w:rFonts w:cs="Mangal" w:hint="cs"/>
+          <w:cs/>
+          <w:lang w:bidi="ne-NP"/>
+        </w:rPr>
+        <w:t>इटहरी</w:t>
+      </w:r>
+      <w:r>
+        <w:rPr>
+          <w:rFonts w:cs="Mangal"/>
+          <w:lang w:bidi="ne-NP"/>
+        </w:rPr>
+        <w:t>,</w:t>
+      </w:r>
+      <w:r>
+        <w:rPr>
+          <w:rFonts w:cs="Mangal" w:hint="cs"/>
+          <w:cs/>
+          <w:lang w:bidi="ne-NP"/>
+        </w:rPr>
+        <w:t xml:space="preserve"> सुनसरी </w:t>
+      </w:r>
+      <w:r>
+        <w:rPr>
+          <w:rFonts w:hint="cs"/>
+          <w:cs/>
+          <w:lang w:bidi="ne-NP"/>
+        </w:rPr>
+        <w:t xml:space="preserve">, </w:t>
       </w:r>
       <w:r>
         <w:rPr>
@@ -318,51 +515,112 @@
       </w:r>
       <w:r>
         <w:rPr>
-          <w:rFonts w:hint="cs"/>
-          <w:cs/>
-          <w:lang w:bidi="ne-NP"/>
-        </w:rPr>
-        <w:t xml:space="preserve">इटहरी-१ सुनसरी र  </w:t>
-      </w:r>
-      <w:r>
-        <w:rPr>
-          <w:lang w:bidi="ne-NP"/>
-        </w:rPr>
-        <w:t xml:space="preserve">desk pro technology pvt.ltd </w:t>
-      </w:r>
-      <w:r>
-        <w:rPr>
-          <w:rFonts w:hint="cs"/>
-          <w:cs/>
-          <w:lang w:bidi="ne-NP"/>
-        </w:rPr>
-        <w:t xml:space="preserve"> बरगाछी बिराटनगरले कार्यालयमा पेश गरेको दररेट मध्ये </w:t>
-      </w:r>
-      <w:r>
-        <w:rPr>
-          <w:lang w:bidi="ne-NP"/>
-        </w:rPr>
-        <w:t xml:space="preserve">acosaf technology pvt.ltd </w:t>
-      </w:r>
-      <w:r>
-        <w:rPr>
-          <w:rFonts w:hint="cs"/>
-          <w:cs/>
-          <w:lang w:bidi="ne-NP"/>
-        </w:rPr>
-        <w:t xml:space="preserve">इटहरी ६ सुनसरी ले सब भन्दा कम दररेट रु </w:t>
-      </w:r>
-      <w:r>
-        <w:rPr>
-          <w:rFonts w:hint="cs"/>
-          <w:cs/>
-          <w:lang w:bidi="ne-NP"/>
-        </w:rPr>
-        <w:t>3,२५,०००(रु तिन लाख पछिस हजार)</w:t>
-      </w:r>
-      <w:r>
-        <w:rPr>
-          <w:rFonts w:hint="cs"/>
+          <w:rFonts w:cs="Mangal" w:hint="cs"/>
+          <w:cs/>
+          <w:lang w:bidi="ne-NP"/>
+        </w:rPr>
+        <w:t>इटहरी</w:t>
+      </w:r>
+      <w:r>
+        <w:rPr>
+          <w:rFonts w:hint="cs"/>
+          <w:cs/>
+          <w:lang w:bidi="ne-NP"/>
+        </w:rPr>
+        <w:t>-</w:t>
+      </w:r>
+      <w:r>
+        <w:rPr>
+          <w:rFonts w:cs="Mangal" w:hint="cs"/>
+          <w:cs/>
+          <w:lang w:bidi="ne-NP"/>
+        </w:rPr>
+        <w:t xml:space="preserve">१ सुनसरी र  </w:t>
+      </w:r>
+      <w:r>
+        <w:rPr>
+          <w:lang w:bidi="ne-NP"/>
+        </w:rPr>
+        <w:t xml:space="preserve">Technology Solution </w:t>
+      </w:r>
+      <w:r>
+        <w:rPr>
+          <w:rFonts w:cs="Mangal"/>
+          <w:lang w:bidi="ne-NP"/>
+        </w:rPr>
+        <w:t xml:space="preserve"> </w:t>
+      </w:r>
+      <w:r>
+        <w:rPr>
+          <w:rFonts w:cs="Mangal" w:hint="cs"/>
+          <w:cs/>
+          <w:lang w:bidi="ne-NP"/>
+        </w:rPr>
+        <w:t xml:space="preserve">बिराटनगरले कार्यालयमा पेश गरेको दररेट मध्ये </w:t>
+      </w:r>
+      <w:r>
+        <w:rPr>
+          <w:lang w:bidi="ne-NP"/>
+        </w:rPr>
+        <w:t xml:space="preserve">Technology Solution </w:t>
+      </w:r>
+      <w:r>
+        <w:rPr>
+          <w:lang w:bidi="ne-NP"/>
+        </w:rPr>
+        <w:t xml:space="preserve"> </w:t>
+      </w:r>
+      <w:r>
+        <w:rPr>
+          <w:rFonts w:cs="Arial Unicode MS" w:hint="cs"/>
+          <w:cs/>
+          <w:lang w:bidi="ne-NP"/>
+        </w:rPr>
+        <w:t>बिराटनगर ,मोरंग</w:t>
+      </w:r>
+      <w:r>
+        <w:rPr>
+          <w:rFonts w:cs="Mangal" w:hint="cs"/>
+          <w:cs/>
+          <w:lang w:bidi="ne-NP"/>
+        </w:rPr>
+        <w:t xml:space="preserve"> ले सब भन्दा कम दररेट रु </w:t>
+      </w:r>
+      <w:r>
+        <w:rPr>
+          <w:rFonts w:cs="Arial Unicode MS" w:hint="cs"/>
+          <w:cs/>
+          <w:lang w:bidi="ne-NP"/>
+        </w:rPr>
+        <w:t>४,००,०००</w:t>
+      </w:r>
+      <w:r>
+        <w:rPr>
+          <w:rFonts w:hint="cs"/>
+          <w:cs/>
+          <w:lang w:bidi="ne-NP"/>
+        </w:rPr>
+        <w:t>(</w:t>
+      </w:r>
+      <w:r>
+        <w:rPr>
+          <w:rFonts w:cs="Arial Unicode MS" w:hint="cs"/>
+          <w:cs/>
+          <w:lang w:bidi="ne-NP"/>
+        </w:rPr>
+        <w:t xml:space="preserve">चार लाख </w:t>
+      </w:r>
+      <w:r>
+        <w:rPr>
+          <w:rFonts w:hint="cs"/>
+          <w:cs/>
+          <w:lang w:bidi="ne-NP"/>
+        </w:rPr>
+        <w:t>)</w:t>
+      </w:r>
+      <w:r>
+        <w:rPr>
+          <w:rFonts w:cs="Mangal" w:hint="cs"/>
           <w:cs/>
           <w:lang w:bidi="ne-NP"/>
         </w:rPr>
@@ -370,23 +628,47 @@
       </w:r>
       <w:r>
         <w:rPr>
-          <w:rFonts w:hint="cs"/>
-          <w:cs/>
-          <w:lang w:bidi="ne-NP"/>
-        </w:rPr>
-        <w:t xml:space="preserve"> भनि मिति .......................</w:t>
-      </w:r>
-      <w:r>
-        <w:rPr>
-          <w:rFonts w:hint="cs"/>
-          <w:cs/>
-          <w:lang w:bidi="ne-NP"/>
-        </w:rPr>
-        <w:t xml:space="preserve"> गते बसेको मुल्यांकन समितिको बैठकको निर्णयले 3 वटा फर्म मध्ये उक्त फर्मसंग कार्यालयको </w:t>
-      </w:r>
-      <w:r>
-        <w:rPr>
-          <w:rFonts w:hint="cs"/>
+          <w:rFonts w:cs="Mangal" w:hint="cs"/>
+          <w:cs/>
+          <w:lang w:bidi="ne-NP"/>
+        </w:rPr>
+        <w:t xml:space="preserve"> भनि मिति </w:t>
+      </w:r>
+      <w:r>
+        <w:rPr>
+          <w:rFonts w:hint="cs"/>
+          <w:cs/>
+          <w:lang w:bidi="ne-NP"/>
+        </w:rPr>
+        <w:t>.......................</w:t>
+      </w:r>
+      <w:r>
+        <w:rPr>
+          <w:rFonts w:cs="Mangal" w:hint="cs"/>
+          <w:cs/>
+          <w:lang w:bidi="ne-NP"/>
+        </w:rPr>
+        <w:t xml:space="preserve"> गते बसेको मुल्यांकन समितिको बैठकको निर्णयले </w:t>
+      </w:r>
+      <w:r>
+        <w:rPr>
+          <w:rFonts w:hint="cs"/>
+          <w:cs/>
+          <w:lang w:bidi="ne-NP"/>
+        </w:rPr>
+        <w:t xml:space="preserve">3 </w:t>
+      </w:r>
+      <w:r>
+        <w:rPr>
+          <w:rFonts w:cs="Mangal" w:hint="cs"/>
+          <w:cs/>
+          <w:lang w:bidi="ne-NP"/>
+        </w:rPr>
+        <w:t xml:space="preserve">वटा फर्म मध्ये उक्त फर्मसंग कार्यालयको </w:t>
+      </w:r>
+      <w:r>
+        <w:rPr>
+          <w:rFonts w:cs="Mangal" w:hint="cs"/>
           <w:cs/>
           <w:lang w:bidi="ne-NP"/>
         </w:rPr>
@@ -394,7 +676,7 @@
       </w:r>
       <w:r>
         <w:rPr>
-          <w:rFonts w:hint="cs"/>
+          <w:rFonts w:cs="Mangal" w:hint="cs"/>
           <w:cs/>
           <w:lang w:bidi="ne-NP"/>
         </w:rPr>
@@ -402,7 +684,7 @@
       </w:r>
       <w:r>
         <w:rPr>
-          <w:rFonts w:hint="cs"/>
+          <w:rFonts w:cs="Mangal" w:hint="cs"/>
           <w:cs/>
           <w:lang w:bidi="ne-NP"/>
         </w:rPr>
@@ -410,7 +692,7 @@
       </w:r>
       <w:r>
         <w:rPr>
-          <w:rFonts w:hint="cs"/>
+          <w:rFonts w:cs="Mangal" w:hint="cs"/>
           <w:cs/>
           <w:lang w:bidi="ne-NP"/>
         </w:rPr>
@@ -420,47 +702,66 @@
     <w:p>
       <w:pPr>
         <w:rPr>
-          <w:rFonts w:hint="cs"/>
-          <w:lang w:bidi="ne-NP"/>
-        </w:rPr>
-      </w:pPr>
-    </w:p>
-    <w:p>
-      <w:pPr>
-        <w:rPr>
-          <w:rFonts w:hint="cs"/>
-          <w:lang w:bidi="ne-NP"/>
-        </w:rPr>
-      </w:pPr>
-    </w:p>
-    <w:p>
-      <w:pPr>
-        <w:rPr>
-          <w:rFonts w:hint="cs"/>
-          <w:lang w:bidi="ne-NP"/>
-        </w:rPr>
-      </w:pPr>
-    </w:p>
-    <w:p>
-      <w:pPr>
-        <w:rPr>
-          <w:rFonts w:hint="cs"/>
-          <w:lang w:bidi="ne-NP"/>
-        </w:rPr>
-      </w:pPr>
-    </w:p>
-    <w:p>
-      <w:pPr>
-        <w:rPr>
-          <w:rFonts w:hint="cs"/>
-          <w:lang w:bidi="ne-NP"/>
-        </w:rPr>
-      </w:pPr>
-    </w:p>
-    <w:p>
-      <w:pPr>
-        <w:rPr>
-          <w:rFonts w:hint="cs"/>
+          <w:lang w:bidi="ne-NP"/>
+        </w:rPr>
+      </w:pPr>
+    </w:p>
+    <w:p>
+      <w:pPr>
+        <w:rPr>
+          <w:lang w:bidi="ne-NP"/>
+        </w:rPr>
+      </w:pPr>
+    </w:p>
+    <w:p>
+      <w:pPr>
+        <w:rPr>
+          <w:lang w:bidi="ne-NP"/>
+        </w:rPr>
+      </w:pPr>
+    </w:p>
+    <w:p>
+      <w:pPr>
+        <w:rPr>
+          <w:lang w:bidi="ne-NP"/>
+        </w:rPr>
+      </w:pPr>
+    </w:p>
+    <w:p>
+      <w:pPr>
+        <w:rPr>
+          <w:lang w:bidi="ne-NP"/>
+        </w:rPr>
+      </w:pPr>
+    </w:p>
+    <w:p>
+      <w:pPr>
+        <w:rPr>
+          <w:rFonts w:cs="Arial Unicode MS" w:hint="cs"/>
+          <w:lang w:bidi="ne-NP"/>
+        </w:rPr>
+      </w:pPr>
+    </w:p>
+    <w:p>
+      <w:pPr>
+        <w:rPr>
+          <w:rFonts w:cs="Arial Unicode MS" w:hint="cs"/>
+          <w:lang w:bidi="ne-NP"/>
+        </w:rPr>
+      </w:pPr>
+    </w:p>
+    <w:p>
+      <w:pPr>
+        <w:rPr>
+          <w:rFonts w:cs="Arial Unicode MS" w:hint="cs"/>
+          <w:lang w:bidi="ne-NP"/>
+        </w:rPr>
+      </w:pPr>
+    </w:p>
+    <w:p>
+      <w:pPr>
+        <w:rPr>
+          <w:rFonts w:cs="Arial Unicode MS" w:hint="cs"/>
           <w:lang w:bidi="ne-NP"/>
         </w:rPr>
       </w:pPr>
@@ -475,31 +776,141 @@
       </w:pPr>
       <w:r>
         <w:rPr>
-          <w:rFonts w:hint="cs"/>
-          <w:sz w:val="24"/>
-          <w:szCs w:val="18"/>
-          <w:cs/>
+          <w:rFonts w:cs="Arial Unicode MS" w:hint="cs"/>
+          <w:sz w:val="24"/>
+          <w:szCs w:val="18"/>
+          <w:cs/>
+          <w:lang w:bidi="ne-NP"/>
+        </w:rPr>
+        <w:lastRenderedPageBreak/>
+        <w:t xml:space="preserve">कमालामाइ </w:t>
+      </w:r>
+      <w:r>
+        <w:rPr>
+          <w:sz w:val="24"/>
           <w:lang w:bidi="hi-IN"/>
         </w:rPr>
-        <w:lastRenderedPageBreak/>
-        <w:t>कर्जन्हा</w:t>
-      </w:r>
-      <w:r>
-        <w:rPr>
-          <w:sz w:val="24"/>
-          <w:lang w:bidi="hi-IN"/>
-        </w:rPr>
         <w:t xml:space="preserve"> </w:t>
       </w:r>
       <w:r>
         <w:rPr>
-          <w:rFonts w:hint="cs"/>
-          <w:sz w:val="24"/>
-          <w:szCs w:val="18"/>
-          <w:cs/>
-          <w:lang w:bidi="ne-NP"/>
-        </w:rPr>
-        <w:t xml:space="preserve">नगरपलिकाको कार्यालय, कर्जन्हा सिराहा र एकोसेफ टेक्नोलोजी प्रा.ली. ईटहरी प्रबन्दनिर्देशक श्री दिवाकर पौडेल बीच पुंजीगत अनुसन्धान तथा परामर्स कार्यको </w:t>
+          <w:rFonts w:cs="Mangal" w:hint="cs"/>
+          <w:sz w:val="24"/>
+          <w:szCs w:val="18"/>
+          <w:cs/>
+          <w:lang w:bidi="ne-NP"/>
+        </w:rPr>
+        <w:t>नगरपलिकाको कार्यालय</w:t>
+      </w:r>
+      <w:r>
+        <w:rPr>
+          <w:rFonts w:hint="cs"/>
+          <w:sz w:val="24"/>
+          <w:szCs w:val="18"/>
+          <w:cs/>
+          <w:lang w:bidi="ne-NP"/>
+        </w:rPr>
+        <w:t xml:space="preserve">, </w:t>
+      </w:r>
+      <w:r>
+        <w:rPr>
+          <w:rFonts w:cs="Arial Unicode MS" w:hint="cs"/>
+          <w:sz w:val="24"/>
+          <w:szCs w:val="18"/>
+          <w:cs/>
+          <w:lang w:bidi="ne-NP"/>
+        </w:rPr>
+        <w:t>सिन्धुली</w:t>
+      </w:r>
+      <w:r>
+        <w:rPr>
+          <w:rFonts w:cs="Mangal" w:hint="cs"/>
+          <w:sz w:val="24"/>
+          <w:szCs w:val="18"/>
+          <w:cs/>
+          <w:lang w:bidi="ne-NP"/>
+        </w:rPr>
+        <w:t xml:space="preserve"> </w:t>
+      </w:r>
+      <w:r>
+        <w:rPr>
+          <w:rFonts w:cs="Arial Unicode MS" w:hint="cs"/>
+          <w:sz w:val="24"/>
+          <w:szCs w:val="18"/>
+          <w:cs/>
+          <w:lang w:bidi="ne-NP"/>
+        </w:rPr>
+        <w:t>टेक्नोलोजी सोलुसन नेपाल</w:t>
+      </w:r>
+      <w:r>
+        <w:rPr>
+          <w:rFonts w:hint="cs"/>
+          <w:sz w:val="24"/>
+          <w:szCs w:val="18"/>
+          <w:cs/>
+          <w:lang w:bidi="ne-NP"/>
+        </w:rPr>
+        <w:t xml:space="preserve">. </w:t>
+      </w:r>
+      <w:r>
+        <w:rPr>
+          <w:rFonts w:cs="Arial Unicode MS" w:hint="cs"/>
+          <w:sz w:val="24"/>
+          <w:szCs w:val="18"/>
+          <w:cs/>
+          <w:lang w:bidi="ne-NP"/>
+        </w:rPr>
+        <w:t xml:space="preserve">बिराटनगर </w:t>
+      </w:r>
+      <w:r>
+        <w:rPr>
+          <w:rFonts w:cs="Mangal" w:hint="cs"/>
+          <w:sz w:val="24"/>
+          <w:szCs w:val="18"/>
+          <w:cs/>
+          <w:lang w:bidi="ne-NP"/>
+        </w:rPr>
+        <w:t xml:space="preserve"> </w:t>
+      </w:r>
+      <w:r>
+        <w:rPr>
+          <w:rFonts w:cs="Arial Unicode MS" w:hint="cs"/>
+          <w:sz w:val="24"/>
+          <w:szCs w:val="18"/>
+          <w:cs/>
+          <w:lang w:bidi="ne-NP"/>
+        </w:rPr>
+        <w:t xml:space="preserve">संचालक </w:t>
+      </w:r>
+      <w:r>
+        <w:rPr>
+          <w:rFonts w:cs="Mangal" w:hint="cs"/>
+          <w:sz w:val="24"/>
+          <w:szCs w:val="18"/>
+          <w:cs/>
+          <w:lang w:bidi="ne-NP"/>
+        </w:rPr>
+        <w:t xml:space="preserve"> श्री </w:t>
+      </w:r>
+      <w:r>
+        <w:rPr>
+          <w:rFonts w:cs="Arial Unicode MS" w:hint="cs"/>
+          <w:sz w:val="24"/>
+          <w:szCs w:val="18"/>
+          <w:cs/>
+          <w:lang w:bidi="ne-NP"/>
+        </w:rPr>
+        <w:t xml:space="preserve">देब माझि </w:t>
+      </w:r>
+      <w:r>
+        <w:rPr>
+          <w:rFonts w:cs="Mangal" w:hint="cs"/>
+          <w:sz w:val="24"/>
+          <w:szCs w:val="18"/>
+          <w:cs/>
+          <w:lang w:bidi="ne-NP"/>
+        </w:rPr>
+        <w:t xml:space="preserve">बीच पुंजीगत अनुसन्धान तथा परामर्स कार्यको </w:t>
       </w:r>
     </w:p>
     <w:p>
@@ -552,7 +963,7 @@
       </w:r>
       <w:r>
         <w:rPr>
-          <w:rFonts w:hint="cs"/>
+          <w:rFonts w:cs="Mangal" w:hint="cs"/>
           <w:b/>
           <w:bCs/>
           <w:sz w:val="24"/>
@@ -560,173 +971,92 @@
           <w:cs/>
           <w:lang w:bidi="ne-NP"/>
         </w:rPr>
-        <w:t xml:space="preserve">सम्झौता- पत्र </w:t>
-      </w:r>
-    </w:p>
-    <w:p>
-      <w:pPr>
-        <w:ind w:left="-540" w:right="-963"/>
-        <w:rPr>
+        <w:t>सम्झौता</w:t>
+      </w:r>
+      <w:r>
+        <w:rPr>
+          <w:rFonts w:hint="cs"/>
           <w:b/>
           <w:bCs/>
           <w:sz w:val="24"/>
-          <w:lang w:bidi="ne-NP"/>
-        </w:rPr>
-      </w:pPr>
-      <w:r>
-        <w:rPr>
-          <w:rFonts w:hint="cs"/>
-          <w:sz w:val="24"/>
-          <w:szCs w:val="18"/>
-          <w:cs/>
-          <w:lang w:bidi="ne-NP"/>
-        </w:rPr>
-        <w:t xml:space="preserve">कर्जन्हा नगरपालिकाको कार्यालय कर्जन्हा, सिराहा (जसलाई यस पछि यस लिखतम मा </w:t>
-      </w:r>
-      <w:r>
-        <w:rPr>
-          <w:rFonts w:ascii="Times New Roman" w:hAnsi="Times New Roman" w:cs="Times New Roman" w:hint="cs"/>
-          <w:sz w:val="24"/>
-          <w:szCs w:val="18"/>
-          <w:cs/>
-          <w:lang w:bidi="ne-NP"/>
-        </w:rPr>
-        <w:t>“</w:t>
-      </w:r>
-      <w:r>
-        <w:rPr>
-          <w:rFonts w:hint="cs"/>
-          <w:sz w:val="24"/>
-          <w:szCs w:val="18"/>
-          <w:cs/>
-          <w:lang w:bidi="ne-NP"/>
-        </w:rPr>
-        <w:t>प्रथम पक्ष</w:t>
-      </w:r>
-      <w:r>
-        <w:rPr>
-          <w:rFonts w:ascii="Times New Roman" w:hAnsi="Times New Roman" w:cs="Mangal" w:hint="cs"/>
-          <w:sz w:val="24"/>
-          <w:szCs w:val="18"/>
-          <w:cs/>
-          <w:lang w:bidi="ne-NP"/>
-        </w:rPr>
-        <w:t xml:space="preserve"> </w:t>
-      </w:r>
-      <w:r>
-        <w:rPr>
-          <w:rFonts w:ascii="Times New Roman" w:hAnsi="Times New Roman" w:cs="Times New Roman" w:hint="cs"/>
-          <w:sz w:val="24"/>
-          <w:szCs w:val="18"/>
-          <w:cs/>
-          <w:lang w:bidi="ne-NP"/>
-        </w:rPr>
-        <w:t>“</w:t>
-      </w:r>
-      <w:r>
-        <w:rPr>
-          <w:rFonts w:ascii="Times New Roman" w:hAnsi="Times New Roman" w:cs="Mangal" w:hint="cs"/>
-          <w:sz w:val="24"/>
-          <w:szCs w:val="18"/>
-          <w:cs/>
-          <w:lang w:bidi="ne-NP"/>
-        </w:rPr>
-        <w:t xml:space="preserve"> भनिने छ) र एकोसफ </w:t>
-      </w:r>
-      <w:r>
-        <w:rPr>
-          <w:rFonts w:hint="cs"/>
-          <w:sz w:val="24"/>
-          <w:szCs w:val="18"/>
-          <w:cs/>
-          <w:lang w:bidi="ne-NP"/>
-        </w:rPr>
-        <w:t>टेक्नोलोजी प्रा.ली. ईटहरी प्रबन्दनिर्देशक दिवाकर पौडेल (जसलाई यस पछि यस लिखतममा दोस्रोपक्ष भनिने छ) बीच तपसिल बमोजिमको शर्त पालना गर्ने गरि योजना व्यवस्थापन प्रणाली सफ्टवेयर कार्य गर्न सहमत भई आज यस सम्झौतापत्रमा हस्ताक्षर गरिदियौ/लियौअ |</w:t>
-      </w:r>
-    </w:p>
-    <w:p>
-      <w:pPr>
-        <w:ind w:left="-540" w:right="-963"/>
-        <w:rPr>
+          <w:szCs w:val="18"/>
+          <w:cs/>
+          <w:lang w:bidi="ne-NP"/>
+        </w:rPr>
+        <w:t xml:space="preserve">- </w:t>
+      </w:r>
+      <w:r>
+        <w:rPr>
+          <w:rFonts w:cs="Mangal" w:hint="cs"/>
           <w:b/>
           <w:bCs/>
           <w:sz w:val="24"/>
-          <w:u w:val="single"/>
-          <w:lang w:bidi="ne-NP"/>
-        </w:rPr>
-      </w:pPr>
-      <w:r>
-        <w:rPr>
-          <w:rFonts w:hint="cs"/>
-          <w:sz w:val="24"/>
-          <w:szCs w:val="18"/>
-          <w:cs/>
-          <w:lang w:bidi="ne-NP"/>
-        </w:rPr>
-        <w:tab/>
-      </w:r>
-      <w:r>
-        <w:rPr>
-          <w:rFonts w:hint="cs"/>
-          <w:sz w:val="24"/>
-          <w:szCs w:val="18"/>
-          <w:cs/>
-          <w:lang w:bidi="ne-NP"/>
-        </w:rPr>
-        <w:tab/>
-      </w:r>
-      <w:r>
-        <w:rPr>
-          <w:rFonts w:hint="cs"/>
-          <w:sz w:val="24"/>
-          <w:szCs w:val="18"/>
-          <w:cs/>
-          <w:lang w:bidi="ne-NP"/>
-        </w:rPr>
-        <w:tab/>
-      </w:r>
-      <w:r>
-        <w:rPr>
-          <w:rFonts w:hint="cs"/>
-          <w:sz w:val="24"/>
-          <w:szCs w:val="18"/>
-          <w:cs/>
-          <w:lang w:bidi="ne-NP"/>
-        </w:rPr>
-        <w:tab/>
-      </w:r>
-      <w:r>
-        <w:rPr>
-          <w:rFonts w:hint="cs"/>
+          <w:szCs w:val="18"/>
+          <w:cs/>
+          <w:lang w:bidi="ne-NP"/>
+        </w:rPr>
+        <w:t xml:space="preserve">पत्र </w:t>
+      </w:r>
+    </w:p>
+    <w:p>
+      <w:pPr>
+        <w:ind w:left="-540" w:right="-963"/>
+        <w:rPr>
           <w:b/>
           <w:bCs/>
           <w:sz w:val="24"/>
-          <w:szCs w:val="18"/>
-          <w:u w:val="single"/>
-          <w:cs/>
-          <w:lang w:bidi="ne-NP"/>
-        </w:rPr>
-        <w:t>सम्झौताका शर्तहरु:</w:t>
-      </w:r>
-    </w:p>
-    <w:p>
-      <w:pPr>
-        <w:ind w:left="-540" w:right="-963"/>
-        <w:rPr>
-          <w:rFonts w:ascii="Times New Roman" w:hAnsi="Times New Roman" w:cs="Times New Roman"/>
-          <w:sz w:val="24"/>
-          <w:lang w:bidi="ne-NP"/>
-        </w:rPr>
-      </w:pPr>
-      <w:r>
-        <w:rPr>
-          <w:rFonts w:hint="cs"/>
-          <w:sz w:val="24"/>
-          <w:szCs w:val="18"/>
-          <w:cs/>
-          <w:lang w:bidi="ne-NP"/>
-        </w:rPr>
-        <w:t>१.दोस्रो पक्षले दिएको आर्थिक प्रस्तावनामा उल्लेख भएको दर रेट बमोजिम सम्पूर्ण कार्यहरु सम्झौता भएको मितिले १५(पन्द्रह)दिन भित्र प्रथमpakxhyaपक्ष लाई उपलब्ध गराउनुपर्नेछ</w:t>
+          <w:lang w:bidi="ne-NP"/>
+        </w:rPr>
+      </w:pPr>
+      <w:r>
+        <w:rPr>
+          <w:rFonts w:cs="Arial Unicode MS" w:hint="cs"/>
+          <w:sz w:val="24"/>
+          <w:szCs w:val="18"/>
+          <w:cs/>
+          <w:lang w:bidi="ne-NP"/>
+        </w:rPr>
+        <w:t>कमलामाई</w:t>
+      </w:r>
+      <w:r>
+        <w:rPr>
+          <w:rFonts w:cs="Mangal" w:hint="cs"/>
+          <w:sz w:val="24"/>
+          <w:szCs w:val="18"/>
+          <w:cs/>
+          <w:lang w:bidi="ne-NP"/>
+        </w:rPr>
+        <w:t xml:space="preserve"> नगरपालिकाको कार्यालय </w:t>
+      </w:r>
+      <w:r>
+        <w:rPr>
+          <w:rFonts w:cs="Arial Unicode MS" w:hint="cs"/>
+          <w:sz w:val="24"/>
+          <w:szCs w:val="18"/>
+          <w:cs/>
+          <w:lang w:bidi="ne-NP"/>
+        </w:rPr>
+        <w:t xml:space="preserve">सिन्धुली </w:t>
+      </w:r>
+      <w:r>
+        <w:rPr>
+          <w:rFonts w:hint="cs"/>
+          <w:sz w:val="24"/>
+          <w:szCs w:val="18"/>
+          <w:cs/>
+          <w:lang w:bidi="ne-NP"/>
+        </w:rPr>
+        <w:t>(</w:t>
+      </w:r>
+      <w:r>
+        <w:rPr>
+          <w:rFonts w:cs="Mangal" w:hint="cs"/>
+          <w:sz w:val="24"/>
+          <w:szCs w:val="18"/>
+          <w:cs/>
+          <w:lang w:bidi="ne-NP"/>
+        </w:rPr>
+        <w:t xml:space="preserve">जसलाई यस पछि यस लिखतम मा </w:t>
       </w:r>
       <w:r>
         <w:rPr>
@@ -736,297 +1066,177 @@
           <w:cs/>
           <w:lang w:bidi="ne-NP"/>
         </w:rPr>
-        <w:t xml:space="preserve"> | </w:t>
-      </w:r>
-    </w:p>
-    <w:p>
-      <w:pPr>
-        <w:ind w:left="-540" w:right="-963"/>
-        <w:rPr>
-          <w:rFonts w:ascii="Times New Roman" w:hAnsi="Times New Roman"/>
-          <w:sz w:val="24"/>
-          <w:lang w:bidi="ne-NP"/>
-        </w:rPr>
-      </w:pPr>
-      <w:r>
-        <w:rPr>
-          <w:rFonts w:ascii="Times New Roman" w:hAnsi="Times New Roman" w:hint="cs"/>
-          <w:sz w:val="24"/>
-          <w:szCs w:val="18"/>
-          <w:cs/>
-          <w:lang w:bidi="ne-NP"/>
-        </w:rPr>
-        <w:t>२.यो सम्झौता, सम्झौता भएको मिति देखि प्रारम्भ भएको मानिने छ|</w:t>
-      </w:r>
-    </w:p>
-    <w:p>
-      <w:pPr>
-        <w:ind w:left="-540" w:right="-963"/>
-        <w:rPr>
-          <w:sz w:val="24"/>
-          <w:lang w:bidi="ne-NP"/>
-        </w:rPr>
-      </w:pPr>
-      <w:r>
-        <w:rPr>
-          <w:rFonts w:ascii="Times New Roman" w:hAnsi="Times New Roman" w:hint="cs"/>
-          <w:sz w:val="24"/>
-          <w:szCs w:val="18"/>
-          <w:cs/>
-          <w:lang w:bidi="ne-NP"/>
-        </w:rPr>
-        <w:t xml:space="preserve">३. दोस्रो </w:t>
-      </w:r>
-      <w:r>
-        <w:rPr>
-          <w:rFonts w:hint="cs"/>
-          <w:sz w:val="24"/>
-          <w:szCs w:val="18"/>
-          <w:cs/>
-          <w:lang w:bidi="ne-NP"/>
-        </w:rPr>
-        <w:t>पक्षले प्रथम पक्षलाई सम्पुर्ण कार्यहरुको हार्ड तथा सफ्ट कपि कर्जन्हा नगरपालिका, कर्जन्हा मा उपलब्ध गराउनु पर्नेछ |</w:t>
-      </w:r>
-    </w:p>
-    <w:p>
-      <w:pPr>
-        <w:ind w:left="-540" w:right="-963"/>
-        <w:rPr>
-          <w:sz w:val="24"/>
-          <w:lang w:bidi="ne-NP"/>
-        </w:rPr>
-      </w:pPr>
-      <w:r>
-        <w:rPr>
-          <w:rFonts w:hint="cs"/>
-          <w:sz w:val="24"/>
-          <w:szCs w:val="18"/>
-          <w:cs/>
-          <w:lang w:bidi="ne-NP"/>
-        </w:rPr>
-        <w:t>४. सम्झौता अनुसारको कार्य गर्न प्रथम पक्षले दोस्रो पक्षलाई पेस्कि दिने छैन | दोस्रो पक्षले सम्पूर्ण रिपोर्ट बुझाई सकेपछि बिल भर्पाइ बुझाएको मितिले सात दिनभित्र दोस्रो पक्षलाई भुक्तानी दिनेछ |</w:t>
-      </w:r>
-    </w:p>
-    <w:p>
-      <w:pPr>
-        <w:ind w:left="-540" w:right="-963"/>
-        <w:rPr>
-          <w:sz w:val="24"/>
-          <w:lang w:bidi="ne-NP"/>
-        </w:rPr>
-      </w:pPr>
-      <w:r>
-        <w:rPr>
-          <w:rFonts w:hint="cs"/>
-          <w:sz w:val="24"/>
-          <w:szCs w:val="18"/>
-          <w:cs/>
-          <w:lang w:bidi="ne-NP"/>
-        </w:rPr>
-        <w:t>५. प्रथम पक्षले दोस्रो पक्षलाई भुक्तानी दिदा नियमानुसार लाग्ने कर कट्टी गरि रु ३</w:t>
-      </w:r>
-      <w:r>
-        <w:rPr>
-          <w:rFonts w:hint="cs"/>
-          <w:sz w:val="24"/>
-          <w:szCs w:val="18"/>
-          <w:cs/>
-          <w:lang w:bidi="ne-NP"/>
-        </w:rPr>
-        <w:t>,</w:t>
-      </w:r>
-      <w:r>
-        <w:rPr>
-          <w:rFonts w:hint="cs"/>
-          <w:sz w:val="24"/>
-          <w:szCs w:val="18"/>
-          <w:cs/>
-          <w:lang w:bidi="ne-NP"/>
-        </w:rPr>
-        <w:t>२५</w:t>
-      </w:r>
-      <w:r>
-        <w:rPr>
-          <w:rFonts w:hint="cs"/>
-          <w:sz w:val="24"/>
-          <w:szCs w:val="18"/>
-          <w:cs/>
-          <w:lang w:bidi="ne-NP"/>
-        </w:rPr>
-        <w:t>,</w:t>
-      </w:r>
-      <w:r>
-        <w:rPr>
-          <w:rFonts w:hint="cs"/>
-          <w:sz w:val="24"/>
-          <w:szCs w:val="18"/>
-          <w:cs/>
-          <w:lang w:bidi="ne-NP"/>
-        </w:rPr>
-        <w:t xml:space="preserve">०००|- (अक्षरेपी रु.तिन लाख पचिस हजार मु.अ.कर बाहेक कम्पनीको नाममा </w:t>
-      </w:r>
-      <w:r>
-        <w:rPr>
-          <w:sz w:val="24"/>
-          <w:lang w:bidi="ne-NP"/>
-        </w:rPr>
-        <w:t xml:space="preserve">A/c payee </w:t>
-      </w:r>
-      <w:r>
-        <w:rPr>
-          <w:rFonts w:hint="cs"/>
-          <w:sz w:val="24"/>
-          <w:szCs w:val="18"/>
-          <w:cs/>
-          <w:lang w:bidi="ne-NP"/>
-        </w:rPr>
-        <w:t xml:space="preserve">चेकमार्फत भुक्तानी दिने छ | </w:t>
-      </w:r>
-    </w:p>
-    <w:p>
-      <w:pPr>
-        <w:ind w:left="-540" w:right="-963"/>
-        <w:rPr>
-          <w:sz w:val="24"/>
-          <w:lang w:bidi="ne-NP"/>
-        </w:rPr>
-      </w:pPr>
-      <w:r>
-        <w:rPr>
-          <w:rFonts w:hint="cs"/>
-          <w:sz w:val="24"/>
-          <w:szCs w:val="18"/>
-          <w:cs/>
-          <w:lang w:bidi="ne-NP"/>
-        </w:rPr>
-        <w:t xml:space="preserve">६. यो सम्झौतामा उल्लेख भएका कुराहरु मा यस बमोजिम र अन्य कुराहरुको हकमा नेपाल सरकारको प्रचलित एन नियम अनुसार हुनेछ| </w:t>
-      </w:r>
-    </w:p>
-    <w:p>
-      <w:pPr>
-        <w:ind w:left="-540" w:right="-963"/>
-        <w:rPr>
-          <w:sz w:val="24"/>
-          <w:lang w:bidi="ne-NP"/>
-        </w:rPr>
-      </w:pPr>
-      <w:r>
-        <w:rPr>
-          <w:rFonts w:hint="cs"/>
-          <w:sz w:val="24"/>
-          <w:szCs w:val="18"/>
-          <w:cs/>
-          <w:lang w:bidi="ne-NP"/>
-        </w:rPr>
-        <w:t xml:space="preserve">७. दोस्रो पक्षले पहिलो पक्षलाइ </w:t>
-      </w:r>
-      <w:r>
-        <w:rPr>
-          <w:rFonts w:hint="cs"/>
-          <w:sz w:val="24"/>
-          <w:szCs w:val="18"/>
-          <w:cs/>
-          <w:lang w:bidi="ne-NP"/>
-        </w:rPr>
-        <w:t>आवस्येकताको आधारमा सफ्टवेयर संचालन सपोर</w:t>
-      </w:r>
-      <w:r>
-        <w:rPr>
-          <w:rFonts w:hint="cs"/>
-          <w:sz w:val="24"/>
-          <w:szCs w:val="18"/>
-          <w:cs/>
-          <w:lang w:bidi="ne-NP"/>
-        </w:rPr>
-        <w:t xml:space="preserve">्ट गर्नु पर्ने छ| सो बापत पहिलो पक्षले दोस्रो पक्षलाइ बिल रकमको </w:t>
-      </w:r>
-      <w:r>
-        <w:rPr>
-          <w:rFonts w:hint="cs"/>
-          <w:sz w:val="24"/>
-          <w:szCs w:val="18"/>
-          <w:cs/>
-          <w:lang w:bidi="ne-NP"/>
-        </w:rPr>
-        <w:t xml:space="preserve">बार्षिक </w:t>
-      </w:r>
-      <w:r>
-        <w:rPr>
-          <w:rFonts w:hint="cs"/>
-          <w:sz w:val="24"/>
-          <w:szCs w:val="18"/>
-          <w:cs/>
-          <w:lang w:bidi="ne-NP"/>
-        </w:rPr>
-        <w:t>२०% (बिस प्रतिशत</w:t>
-      </w:r>
-      <w:r>
-        <w:rPr>
-          <w:rFonts w:hint="cs"/>
-          <w:sz w:val="24"/>
-          <w:szCs w:val="18"/>
-          <w:cs/>
-          <w:lang w:bidi="ne-NP"/>
-        </w:rPr>
-        <w:t>)</w:t>
-      </w:r>
-      <w:r>
-        <w:rPr>
-          <w:rFonts w:hint="cs"/>
-          <w:sz w:val="24"/>
-          <w:szCs w:val="18"/>
-          <w:cs/>
-          <w:lang w:bidi="ne-NP"/>
-        </w:rPr>
-        <w:t xml:space="preserve"> मु.अ.कर. बाहेक रकम </w:t>
-      </w:r>
-      <w:r>
-        <w:rPr>
-          <w:rFonts w:hint="cs"/>
-          <w:sz w:val="24"/>
-          <w:szCs w:val="18"/>
-          <w:cs/>
-          <w:lang w:bidi="ne-NP"/>
-        </w:rPr>
-        <w:t>उपलब्ध गराउनेछ|</w:t>
-      </w:r>
-    </w:p>
-    <w:p>
-      <w:pPr>
-        <w:ind w:left="-540" w:right="-963"/>
-        <w:rPr>
-          <w:sz w:val="24"/>
-          <w:lang w:bidi="ne-NP"/>
-        </w:rPr>
-      </w:pPr>
-      <w:r>
-        <w:rPr>
-          <w:rFonts w:hint="cs"/>
-          <w:sz w:val="24"/>
-          <w:szCs w:val="18"/>
-          <w:cs/>
-          <w:lang w:bidi="ne-NP"/>
-        </w:rPr>
-        <w:t>८.सफ्टवेयर संचालन सम्भन्धी तालिम दोस्रो पक्षले पहिलो पक्षले तोकेका कर्मचारीलाई दिनु पर्ने छ|</w:t>
-      </w:r>
-    </w:p>
-    <w:p>
-      <w:pPr>
-        <w:ind w:left="-540" w:right="-963"/>
-        <w:rPr>
-          <w:sz w:val="24"/>
-          <w:lang w:bidi="ne-NP"/>
-        </w:rPr>
-      </w:pPr>
-      <w:r>
-        <w:rPr>
-          <w:rFonts w:hint="cs"/>
-          <w:sz w:val="24"/>
-          <w:szCs w:val="18"/>
-          <w:cs/>
-          <w:lang w:bidi="ne-NP"/>
-        </w:rPr>
-        <w:t>९. यो सम्झौता २०७८ साल अषाढ मसान्त सम्म मान्य हुनेछ|</w:t>
+        <w:t>“</w:t>
+      </w:r>
+      <w:r>
+        <w:rPr>
+          <w:rFonts w:cs="Mangal" w:hint="cs"/>
+          <w:sz w:val="24"/>
+          <w:szCs w:val="18"/>
+          <w:cs/>
+          <w:lang w:bidi="ne-NP"/>
+        </w:rPr>
+        <w:t>प्रथम पक्ष</w:t>
+      </w:r>
+      <w:r>
+        <w:rPr>
+          <w:rFonts w:ascii="Times New Roman" w:hAnsi="Times New Roman" w:cs="Mangal" w:hint="cs"/>
+          <w:sz w:val="24"/>
+          <w:szCs w:val="18"/>
+          <w:cs/>
+          <w:lang w:bidi="ne-NP"/>
+        </w:rPr>
+        <w:t xml:space="preserve"> </w:t>
+      </w:r>
+      <w:r>
+        <w:rPr>
+          <w:rFonts w:ascii="Times New Roman" w:hAnsi="Times New Roman" w:cs="Times New Roman" w:hint="cs"/>
+          <w:sz w:val="24"/>
+          <w:szCs w:val="18"/>
+          <w:cs/>
+          <w:lang w:bidi="ne-NP"/>
+        </w:rPr>
+        <w:t>“</w:t>
+      </w:r>
+      <w:r>
+        <w:rPr>
+          <w:rFonts w:ascii="Times New Roman" w:hAnsi="Times New Roman" w:cs="Mangal" w:hint="cs"/>
+          <w:sz w:val="24"/>
+          <w:szCs w:val="18"/>
+          <w:cs/>
+          <w:lang w:bidi="ne-NP"/>
+        </w:rPr>
+        <w:t xml:space="preserve"> भनिने छ) र </w:t>
+      </w:r>
+      <w:r>
+        <w:rPr>
+          <w:rFonts w:ascii="Times New Roman" w:hAnsi="Times New Roman" w:cs="Arial Unicode MS" w:hint="cs"/>
+          <w:sz w:val="24"/>
+          <w:szCs w:val="18"/>
+          <w:cs/>
+          <w:lang w:bidi="ne-NP"/>
+        </w:rPr>
+        <w:t>टेक्नोलोजी सोलुसन नेपाल</w:t>
+      </w:r>
+      <w:r>
+        <w:rPr>
+          <w:rFonts w:hint="cs"/>
+          <w:sz w:val="24"/>
+          <w:szCs w:val="18"/>
+          <w:cs/>
+          <w:lang w:bidi="ne-NP"/>
+        </w:rPr>
+        <w:t xml:space="preserve">. </w:t>
+      </w:r>
+      <w:r>
+        <w:rPr>
+          <w:rFonts w:cs="Arial Unicode MS" w:hint="cs"/>
+          <w:sz w:val="24"/>
+          <w:szCs w:val="18"/>
+          <w:cs/>
+          <w:lang w:bidi="ne-NP"/>
+        </w:rPr>
+        <w:t>बिराटनगर संचालक</w:t>
+      </w:r>
+      <w:r>
+        <w:rPr>
+          <w:rFonts w:cs="Mangal" w:hint="cs"/>
+          <w:sz w:val="24"/>
+          <w:szCs w:val="18"/>
+          <w:cs/>
+          <w:lang w:bidi="ne-NP"/>
+        </w:rPr>
+        <w:t xml:space="preserve"> </w:t>
+      </w:r>
+      <w:r>
+        <w:rPr>
+          <w:rFonts w:cs="Arial Unicode MS" w:hint="cs"/>
+          <w:sz w:val="24"/>
+          <w:szCs w:val="18"/>
+          <w:cs/>
+          <w:lang w:bidi="ne-NP"/>
+        </w:rPr>
+        <w:t>देब माझि</w:t>
+      </w:r>
+      <w:r>
+        <w:rPr>
+          <w:rFonts w:cs="Mangal" w:hint="cs"/>
+          <w:sz w:val="24"/>
+          <w:szCs w:val="18"/>
+          <w:cs/>
+          <w:lang w:bidi="ne-NP"/>
+        </w:rPr>
+        <w:t xml:space="preserve"> </w:t>
+      </w:r>
+      <w:r>
+        <w:rPr>
+          <w:rFonts w:hint="cs"/>
+          <w:sz w:val="24"/>
+          <w:szCs w:val="18"/>
+          <w:cs/>
+          <w:lang w:bidi="ne-NP"/>
+        </w:rPr>
+        <w:t>(</w:t>
+      </w:r>
+      <w:r>
+        <w:rPr>
+          <w:rFonts w:cs="Mangal" w:hint="cs"/>
+          <w:sz w:val="24"/>
+          <w:szCs w:val="18"/>
+          <w:cs/>
+          <w:lang w:bidi="ne-NP"/>
+        </w:rPr>
+        <w:t>जसलाई यस पछि यस लिखतममा दोस्रोपक्ष भनिने छ</w:t>
+      </w:r>
+      <w:r>
+        <w:rPr>
+          <w:rFonts w:hint="cs"/>
+          <w:sz w:val="24"/>
+          <w:szCs w:val="18"/>
+          <w:cs/>
+          <w:lang w:bidi="ne-NP"/>
+        </w:rPr>
+        <w:t xml:space="preserve">) </w:t>
+      </w:r>
+      <w:r>
+        <w:rPr>
+          <w:rFonts w:cs="Mangal" w:hint="cs"/>
+          <w:sz w:val="24"/>
+          <w:szCs w:val="18"/>
+          <w:cs/>
+          <w:lang w:bidi="ne-NP"/>
+        </w:rPr>
+        <w:t>बीच तपसिल बमोजिमको शर्त पालना गर्ने गरि योजना व्यवस्थापन प्रणाली सफ्टवेयर कार्य गर्न सहमत भई आज यस सम्झौतापत्रमा हस्ताक्षर गरिदियौ</w:t>
+      </w:r>
+      <w:r>
+        <w:rPr>
+          <w:rFonts w:hint="cs"/>
+          <w:sz w:val="24"/>
+          <w:szCs w:val="18"/>
+          <w:cs/>
+          <w:lang w:bidi="ne-NP"/>
+        </w:rPr>
+        <w:t>/</w:t>
+      </w:r>
+      <w:r>
+        <w:rPr>
+          <w:rFonts w:cs="Mangal" w:hint="cs"/>
+          <w:sz w:val="24"/>
+          <w:szCs w:val="18"/>
+          <w:cs/>
+          <w:lang w:bidi="ne-NP"/>
+        </w:rPr>
+        <w:t xml:space="preserve">लियौअ </w:t>
+      </w:r>
+      <w:r>
+        <w:rPr>
+          <w:rFonts w:hint="cs"/>
+          <w:sz w:val="24"/>
+          <w:szCs w:val="18"/>
+          <w:cs/>
+          <w:lang w:bidi="ne-NP"/>
+        </w:rPr>
+        <w:t>|</w:t>
       </w:r>
     </w:p>
     <w:p>
@@ -1048,11 +1258,41 @@
           <w:cs/>
           <w:lang w:bidi="ne-NP"/>
         </w:rPr>
-        <w:t xml:space="preserve">                        </w:t>
-      </w:r>
-      <w:r>
-        <w:rPr>
-          <w:rFonts w:hint="cs"/>
+        <w:tab/>
+      </w:r>
+      <w:r>
+        <w:rPr>
+          <w:rFonts w:hint="cs"/>
+          <w:sz w:val="24"/>
+          <w:szCs w:val="18"/>
+          <w:cs/>
+          <w:lang w:bidi="ne-NP"/>
+        </w:rPr>
+        <w:tab/>
+      </w:r>
+      <w:r>
+        <w:rPr>
+          <w:rFonts w:hint="cs"/>
+          <w:sz w:val="24"/>
+          <w:szCs w:val="18"/>
+          <w:cs/>
+          <w:lang w:bidi="ne-NP"/>
+        </w:rPr>
+        <w:tab/>
+      </w:r>
+      <w:r>
+        <w:rPr>
+          <w:rFonts w:hint="cs"/>
+          <w:sz w:val="24"/>
+          <w:szCs w:val="18"/>
+          <w:cs/>
+          <w:lang w:bidi="ne-NP"/>
+        </w:rPr>
+        <w:tab/>
+      </w:r>
+      <w:r>
+        <w:rPr>
+          <w:rFonts w:cs="Mangal" w:hint="cs"/>
           <w:b/>
           <w:bCs/>
           <w:sz w:val="24"/>
@@ -1061,58 +1301,1020 @@
           <w:cs/>
           <w:lang w:bidi="ne-NP"/>
         </w:rPr>
-        <w:t xml:space="preserve">    सम्झौतामा सहि छाप गर्ने </w:t>
-      </w:r>
-    </w:p>
-    <w:p>
-      <w:pPr>
-        <w:ind w:left="-288" w:right="-963"/>
-        <w:rPr>
+        <w:t>सम्झौताका शर्तहरु</w:t>
+      </w:r>
+      <w:r>
+        <w:rPr>
+          <w:rFonts w:hint="cs"/>
           <w:b/>
           <w:bCs/>
           <w:sz w:val="24"/>
-          <w:lang w:bidi="ne-NP"/>
-        </w:rPr>
-      </w:pPr>
-      <w:r>
-        <w:rPr>
-          <w:rFonts w:hint="cs"/>
+          <w:szCs w:val="18"/>
+          <w:u w:val="single"/>
+          <w:cs/>
+          <w:lang w:bidi="ne-NP"/>
+        </w:rPr>
+        <w:t>:</w:t>
+      </w:r>
+    </w:p>
+    <w:p>
+      <w:pPr>
+        <w:ind w:left="-540" w:right="-963"/>
+        <w:rPr>
+          <w:rFonts w:ascii="Times New Roman" w:hAnsi="Times New Roman" w:cs="Times New Roman"/>
+          <w:sz w:val="24"/>
+          <w:lang w:bidi="ne-NP"/>
+        </w:rPr>
+      </w:pPr>
+      <w:r>
+        <w:rPr>
+          <w:rFonts w:cs="Mangal" w:hint="cs"/>
+          <w:sz w:val="24"/>
+          <w:szCs w:val="18"/>
+          <w:cs/>
+          <w:lang w:bidi="ne-NP"/>
+        </w:rPr>
+        <w:t>१</w:t>
+      </w:r>
+      <w:r>
+        <w:rPr>
+          <w:rFonts w:hint="cs"/>
+          <w:sz w:val="24"/>
+          <w:szCs w:val="18"/>
+          <w:cs/>
+          <w:lang w:bidi="ne-NP"/>
+        </w:rPr>
+        <w:t>.</w:t>
+      </w:r>
+      <w:r>
+        <w:rPr>
+          <w:rFonts w:cs="Mangal" w:hint="cs"/>
+          <w:sz w:val="24"/>
+          <w:szCs w:val="18"/>
+          <w:cs/>
+          <w:lang w:bidi="ne-NP"/>
+        </w:rPr>
+        <w:t>दोस्रो पक्षले दिएको आर्थिक प्रस्तावनामा उल्लेख भएको दर रेट बमोजिम सम्पूर्ण कार्यहरु सम्झौता भएको मितिले १५</w:t>
+      </w:r>
+      <w:r>
+        <w:rPr>
+          <w:rFonts w:hint="cs"/>
+          <w:sz w:val="24"/>
+          <w:szCs w:val="18"/>
+          <w:cs/>
+          <w:lang w:bidi="ne-NP"/>
+        </w:rPr>
+        <w:t>(</w:t>
+      </w:r>
+      <w:r>
+        <w:rPr>
+          <w:rFonts w:cs="Mangal" w:hint="cs"/>
+          <w:sz w:val="24"/>
+          <w:szCs w:val="18"/>
+          <w:cs/>
+          <w:lang w:bidi="ne-NP"/>
+        </w:rPr>
+        <w:t>पन्द्रह</w:t>
+      </w:r>
+      <w:r>
+        <w:rPr>
+          <w:rFonts w:hint="cs"/>
+          <w:sz w:val="24"/>
+          <w:szCs w:val="18"/>
+          <w:cs/>
+          <w:lang w:bidi="ne-NP"/>
+        </w:rPr>
+        <w:t>)</w:t>
+      </w:r>
+      <w:r>
+        <w:rPr>
+          <w:rFonts w:cs="Mangal" w:hint="cs"/>
+          <w:sz w:val="24"/>
+          <w:szCs w:val="18"/>
+          <w:cs/>
+          <w:lang w:bidi="ne-NP"/>
+        </w:rPr>
+        <w:t>दिन भित्र प्रथम</w:t>
+      </w:r>
+      <w:r>
+        <w:rPr>
+          <w:rFonts w:cs="Arial Unicode MS" w:hint="cs"/>
+          <w:sz w:val="24"/>
+          <w:szCs w:val="18"/>
+          <w:cs/>
+          <w:lang w:bidi="ne-NP"/>
+        </w:rPr>
+        <w:t xml:space="preserve"> </w:t>
+      </w:r>
+      <w:r>
+        <w:rPr>
+          <w:rFonts w:cs="Mangal" w:hint="cs"/>
+          <w:sz w:val="24"/>
+          <w:szCs w:val="18"/>
+          <w:cs/>
+          <w:lang w:bidi="ne-NP"/>
+        </w:rPr>
+        <w:t>पक्ष लाई उपलब्ध गराउनुपर्नेछ</w:t>
+      </w:r>
+      <w:r>
+        <w:rPr>
+          <w:rFonts w:ascii="Times New Roman" w:hAnsi="Times New Roman" w:cs="Times New Roman" w:hint="cs"/>
+          <w:sz w:val="24"/>
+          <w:szCs w:val="18"/>
+          <w:cs/>
+          <w:lang w:bidi="ne-NP"/>
+        </w:rPr>
+        <w:t xml:space="preserve"> | </w:t>
+      </w:r>
+    </w:p>
+    <w:p>
+      <w:pPr>
+        <w:ind w:left="-540" w:right="-963"/>
+        <w:rPr>
+          <w:rFonts w:ascii="Times New Roman" w:hAnsi="Times New Roman"/>
+          <w:sz w:val="24"/>
+          <w:lang w:bidi="ne-NP"/>
+        </w:rPr>
+      </w:pPr>
+      <w:r>
+        <w:rPr>
+          <w:rFonts w:ascii="Times New Roman" w:hAnsi="Times New Roman" w:cs="Mangal" w:hint="cs"/>
+          <w:sz w:val="24"/>
+          <w:szCs w:val="18"/>
+          <w:cs/>
+          <w:lang w:bidi="ne-NP"/>
+        </w:rPr>
+        <w:t>२</w:t>
+      </w:r>
+      <w:r>
+        <w:rPr>
+          <w:rFonts w:ascii="Times New Roman" w:hAnsi="Times New Roman" w:hint="cs"/>
+          <w:sz w:val="24"/>
+          <w:szCs w:val="18"/>
+          <w:cs/>
+          <w:lang w:bidi="ne-NP"/>
+        </w:rPr>
+        <w:t>.</w:t>
+      </w:r>
+      <w:r>
+        <w:rPr>
+          <w:rFonts w:ascii="Times New Roman" w:hAnsi="Times New Roman" w:cs="Mangal" w:hint="cs"/>
+          <w:sz w:val="24"/>
+          <w:szCs w:val="18"/>
+          <w:cs/>
+          <w:lang w:bidi="ne-NP"/>
+        </w:rPr>
+        <w:t>यो सम्झौता</w:t>
+      </w:r>
+      <w:r>
+        <w:rPr>
+          <w:rFonts w:ascii="Times New Roman" w:hAnsi="Times New Roman" w:hint="cs"/>
+          <w:sz w:val="24"/>
+          <w:szCs w:val="18"/>
+          <w:cs/>
+          <w:lang w:bidi="ne-NP"/>
+        </w:rPr>
+        <w:t xml:space="preserve">, </w:t>
+      </w:r>
+      <w:r>
+        <w:rPr>
+          <w:rFonts w:ascii="Times New Roman" w:hAnsi="Times New Roman" w:cs="Mangal" w:hint="cs"/>
+          <w:sz w:val="24"/>
+          <w:szCs w:val="18"/>
+          <w:cs/>
+          <w:lang w:bidi="ne-NP"/>
+        </w:rPr>
+        <w:t>सम्झौता भएको मिति देखि प्रारम्भ भएको मानिने छ</w:t>
+      </w:r>
+      <w:r>
+        <w:rPr>
+          <w:rFonts w:ascii="Times New Roman" w:hAnsi="Times New Roman" w:hint="cs"/>
+          <w:sz w:val="24"/>
+          <w:szCs w:val="18"/>
+          <w:cs/>
+          <w:lang w:bidi="ne-NP"/>
+        </w:rPr>
+        <w:t>|</w:t>
+      </w:r>
+    </w:p>
+    <w:p>
+      <w:pPr>
+        <w:ind w:left="-540" w:right="-963"/>
+        <w:rPr>
+          <w:sz w:val="24"/>
+          <w:lang w:bidi="ne-NP"/>
+        </w:rPr>
+      </w:pPr>
+      <w:r>
+        <w:rPr>
+          <w:rFonts w:ascii="Times New Roman" w:hAnsi="Times New Roman" w:cs="Mangal" w:hint="cs"/>
+          <w:sz w:val="24"/>
+          <w:szCs w:val="18"/>
+          <w:cs/>
+          <w:lang w:bidi="ne-NP"/>
+        </w:rPr>
+        <w:t>३</w:t>
+      </w:r>
+      <w:r>
+        <w:rPr>
+          <w:rFonts w:ascii="Times New Roman" w:hAnsi="Times New Roman" w:hint="cs"/>
+          <w:sz w:val="24"/>
+          <w:szCs w:val="18"/>
+          <w:cs/>
+          <w:lang w:bidi="ne-NP"/>
+        </w:rPr>
+        <w:t xml:space="preserve">. </w:t>
+      </w:r>
+      <w:r>
+        <w:rPr>
+          <w:rFonts w:ascii="Times New Roman" w:hAnsi="Times New Roman" w:cs="Mangal" w:hint="cs"/>
+          <w:sz w:val="24"/>
+          <w:szCs w:val="18"/>
+          <w:cs/>
+          <w:lang w:bidi="ne-NP"/>
+        </w:rPr>
+        <w:t xml:space="preserve">दोस्रो </w:t>
+      </w:r>
+      <w:r>
+        <w:rPr>
+          <w:rFonts w:cs="Mangal" w:hint="cs"/>
+          <w:sz w:val="24"/>
+          <w:szCs w:val="18"/>
+          <w:cs/>
+          <w:lang w:bidi="ne-NP"/>
+        </w:rPr>
+        <w:t xml:space="preserve">पक्षले प्रथम पक्षलाई सम्पुर्ण कार्यहरुको हार्ड तथा सफ्ट कपि </w:t>
+      </w:r>
+      <w:r>
+        <w:rPr>
+          <w:rFonts w:cs="Arial Unicode MS" w:hint="cs"/>
+          <w:sz w:val="24"/>
+          <w:szCs w:val="18"/>
+          <w:cs/>
+          <w:lang w:bidi="ne-NP"/>
+        </w:rPr>
+        <w:t>कमलामाई</w:t>
+      </w:r>
+      <w:r>
+        <w:rPr>
+          <w:rFonts w:cs="Mangal" w:hint="cs"/>
+          <w:sz w:val="24"/>
+          <w:szCs w:val="18"/>
+          <w:cs/>
+          <w:lang w:bidi="ne-NP"/>
+        </w:rPr>
+        <w:t xml:space="preserve"> नगरपालिका</w:t>
+      </w:r>
+      <w:r>
+        <w:rPr>
+          <w:rFonts w:hint="cs"/>
+          <w:sz w:val="24"/>
+          <w:szCs w:val="18"/>
+          <w:cs/>
+          <w:lang w:bidi="ne-NP"/>
+        </w:rPr>
+        <w:t xml:space="preserve">, </w:t>
+      </w:r>
+      <w:r>
+        <w:rPr>
+          <w:rFonts w:cs="Arial Unicode MS" w:hint="cs"/>
+          <w:sz w:val="24"/>
+          <w:szCs w:val="18"/>
+          <w:cs/>
+          <w:lang w:bidi="ne-NP"/>
+        </w:rPr>
+        <w:t>सिन्धुली</w:t>
+      </w:r>
+      <w:r>
+        <w:rPr>
+          <w:rFonts w:cs="Mangal" w:hint="cs"/>
+          <w:sz w:val="24"/>
+          <w:szCs w:val="18"/>
+          <w:cs/>
+          <w:lang w:bidi="ne-NP"/>
+        </w:rPr>
+        <w:t xml:space="preserve"> मा उपलब्ध गराउनु पर्नेछ </w:t>
+      </w:r>
+      <w:r>
+        <w:rPr>
+          <w:rFonts w:hint="cs"/>
+          <w:sz w:val="24"/>
+          <w:szCs w:val="18"/>
+          <w:cs/>
+          <w:lang w:bidi="ne-NP"/>
+        </w:rPr>
+        <w:t>|</w:t>
+      </w:r>
+    </w:p>
+    <w:p>
+      <w:pPr>
+        <w:ind w:left="-540" w:right="-963"/>
+        <w:rPr>
+          <w:sz w:val="24"/>
+          <w:lang w:bidi="ne-NP"/>
+        </w:rPr>
+      </w:pPr>
+      <w:r>
+        <w:rPr>
+          <w:rFonts w:cs="Mangal" w:hint="cs"/>
+          <w:sz w:val="24"/>
+          <w:szCs w:val="18"/>
+          <w:cs/>
+          <w:lang w:bidi="ne-NP"/>
+        </w:rPr>
+        <w:t>४</w:t>
+      </w:r>
+      <w:r>
+        <w:rPr>
+          <w:rFonts w:hint="cs"/>
+          <w:sz w:val="24"/>
+          <w:szCs w:val="18"/>
+          <w:cs/>
+          <w:lang w:bidi="ne-NP"/>
+        </w:rPr>
+        <w:t xml:space="preserve">. </w:t>
+      </w:r>
+      <w:r>
+        <w:rPr>
+          <w:rFonts w:cs="Mangal" w:hint="cs"/>
+          <w:sz w:val="24"/>
+          <w:szCs w:val="18"/>
+          <w:cs/>
+          <w:lang w:bidi="ne-NP"/>
+        </w:rPr>
+        <w:t xml:space="preserve">सम्झौता अनुसारको कार्य गर्न प्रथम पक्षले दोस्रो पक्षलाई पेस्कि दिने छैन </w:t>
+      </w:r>
+      <w:r>
+        <w:rPr>
+          <w:rFonts w:hint="cs"/>
+          <w:sz w:val="24"/>
+          <w:szCs w:val="18"/>
+          <w:cs/>
+          <w:lang w:bidi="ne-NP"/>
+        </w:rPr>
+        <w:t xml:space="preserve">| </w:t>
+      </w:r>
+      <w:r>
+        <w:rPr>
+          <w:rFonts w:cs="Mangal" w:hint="cs"/>
+          <w:sz w:val="24"/>
+          <w:szCs w:val="18"/>
+          <w:cs/>
+          <w:lang w:bidi="ne-NP"/>
+        </w:rPr>
+        <w:t xml:space="preserve">दोस्रो पक्षले सम्पूर्ण रिपोर्ट बुझाई सकेपछि बिल भर्पाइ बुझाएको मितिले सात दिनभित्र दोस्रो पक्षलाई भुक्तानी दिनेछ </w:t>
+      </w:r>
+      <w:r>
+        <w:rPr>
+          <w:rFonts w:hint="cs"/>
+          <w:sz w:val="24"/>
+          <w:szCs w:val="18"/>
+          <w:cs/>
+          <w:lang w:bidi="ne-NP"/>
+        </w:rPr>
+        <w:t>|</w:t>
+      </w:r>
+    </w:p>
+    <w:p>
+      <w:pPr>
+        <w:ind w:left="-540" w:right="-963"/>
+        <w:rPr>
+          <w:sz w:val="24"/>
+          <w:lang w:bidi="ne-NP"/>
+        </w:rPr>
+      </w:pPr>
+      <w:r>
+        <w:rPr>
+          <w:rFonts w:cs="Mangal" w:hint="cs"/>
+          <w:sz w:val="24"/>
+          <w:szCs w:val="18"/>
+          <w:cs/>
+          <w:lang w:bidi="ne-NP"/>
+        </w:rPr>
+        <w:t>५</w:t>
+      </w:r>
+      <w:r>
+        <w:rPr>
+          <w:rFonts w:hint="cs"/>
+          <w:sz w:val="24"/>
+          <w:szCs w:val="18"/>
+          <w:cs/>
+          <w:lang w:bidi="ne-NP"/>
+        </w:rPr>
+        <w:t xml:space="preserve">. </w:t>
+      </w:r>
+      <w:r>
+        <w:rPr>
+          <w:rFonts w:cs="Mangal" w:hint="cs"/>
+          <w:sz w:val="24"/>
+          <w:szCs w:val="18"/>
+          <w:cs/>
+          <w:lang w:bidi="ne-NP"/>
+        </w:rPr>
+        <w:t xml:space="preserve">प्रथम पक्षले दोस्रो पक्षलाई भुक्तानी दिदा नियमानुसार लाग्ने कर कट्टी गरि रु </w:t>
+      </w:r>
+      <w:r>
+        <w:rPr>
+          <w:rFonts w:cs="Arial Unicode MS" w:hint="cs"/>
+          <w:sz w:val="24"/>
+          <w:szCs w:val="18"/>
+          <w:cs/>
+          <w:lang w:bidi="ne-NP"/>
+        </w:rPr>
+        <w:t>४</w:t>
+      </w:r>
+      <w:r>
+        <w:rPr>
+          <w:rFonts w:hint="cs"/>
+          <w:sz w:val="24"/>
+          <w:szCs w:val="18"/>
+          <w:cs/>
+          <w:lang w:bidi="ne-NP"/>
+        </w:rPr>
+        <w:t>,</w:t>
+      </w:r>
+      <w:r>
+        <w:rPr>
+          <w:rFonts w:cs="Arial Unicode MS" w:hint="cs"/>
+          <w:sz w:val="24"/>
+          <w:szCs w:val="18"/>
+          <w:cs/>
+          <w:lang w:bidi="ne-NP"/>
+        </w:rPr>
+        <w:t>००</w:t>
+      </w:r>
+      <w:r>
+        <w:rPr>
+          <w:rFonts w:hint="cs"/>
+          <w:sz w:val="24"/>
+          <w:szCs w:val="18"/>
+          <w:cs/>
+          <w:lang w:bidi="ne-NP"/>
+        </w:rPr>
+        <w:t>,</w:t>
+      </w:r>
+      <w:r>
+        <w:rPr>
+          <w:rFonts w:cs="Mangal" w:hint="cs"/>
+          <w:sz w:val="24"/>
+          <w:szCs w:val="18"/>
+          <w:cs/>
+          <w:lang w:bidi="ne-NP"/>
+        </w:rPr>
+        <w:t>०००</w:t>
+      </w:r>
+      <w:r>
+        <w:rPr>
+          <w:rFonts w:hint="cs"/>
+          <w:sz w:val="24"/>
+          <w:szCs w:val="18"/>
+          <w:cs/>
+          <w:lang w:bidi="ne-NP"/>
+        </w:rPr>
+        <w:t>|- (</w:t>
+      </w:r>
+      <w:r>
+        <w:rPr>
+          <w:rFonts w:cs="Mangal" w:hint="cs"/>
+          <w:sz w:val="24"/>
+          <w:szCs w:val="18"/>
+          <w:cs/>
+          <w:lang w:bidi="ne-NP"/>
+        </w:rPr>
+        <w:t>अक्षरेपी रु</w:t>
+      </w:r>
+      <w:r>
+        <w:rPr>
+          <w:rFonts w:hint="cs"/>
+          <w:sz w:val="24"/>
+          <w:szCs w:val="18"/>
+          <w:cs/>
+          <w:lang w:bidi="ne-NP"/>
+        </w:rPr>
+        <w:t>.</w:t>
+      </w:r>
+      <w:r>
+        <w:rPr>
+          <w:rFonts w:cs="Arial Unicode MS" w:hint="cs"/>
+          <w:sz w:val="24"/>
+          <w:szCs w:val="18"/>
+          <w:cs/>
+          <w:lang w:bidi="ne-NP"/>
+        </w:rPr>
+        <w:t>चार</w:t>
+      </w:r>
+      <w:r>
+        <w:rPr>
+          <w:rFonts w:cs="Mangal" w:hint="cs"/>
+          <w:sz w:val="24"/>
+          <w:szCs w:val="18"/>
+          <w:cs/>
+          <w:lang w:bidi="ne-NP"/>
+        </w:rPr>
+        <w:t xml:space="preserve"> </w:t>
+      </w:r>
+      <w:r>
+        <w:rPr>
+          <w:rFonts w:cs="Arial Unicode MS" w:hint="cs"/>
+          <w:sz w:val="24"/>
+          <w:szCs w:val="18"/>
+          <w:cs/>
+          <w:lang w:bidi="ne-NP"/>
+        </w:rPr>
+        <w:t xml:space="preserve">लाख </w:t>
+      </w:r>
+      <w:r>
+        <w:rPr>
+          <w:rFonts w:cs="Mangal" w:hint="cs"/>
+          <w:sz w:val="24"/>
+          <w:szCs w:val="18"/>
+          <w:cs/>
+          <w:lang w:bidi="ne-NP"/>
+        </w:rPr>
+        <w:t>मु</w:t>
+      </w:r>
+      <w:r>
+        <w:rPr>
+          <w:rFonts w:hint="cs"/>
+          <w:sz w:val="24"/>
+          <w:szCs w:val="18"/>
+          <w:cs/>
+          <w:lang w:bidi="ne-NP"/>
+        </w:rPr>
+        <w:t>.</w:t>
+      </w:r>
+      <w:r>
+        <w:rPr>
+          <w:rFonts w:cs="Mangal" w:hint="cs"/>
+          <w:sz w:val="24"/>
+          <w:szCs w:val="18"/>
+          <w:cs/>
+          <w:lang w:bidi="ne-NP"/>
+        </w:rPr>
+        <w:t>अ</w:t>
+      </w:r>
+      <w:r>
+        <w:rPr>
+          <w:rFonts w:hint="cs"/>
+          <w:sz w:val="24"/>
+          <w:szCs w:val="18"/>
+          <w:cs/>
+          <w:lang w:bidi="ne-NP"/>
+        </w:rPr>
+        <w:t>.</w:t>
+      </w:r>
+      <w:r>
+        <w:rPr>
+          <w:rFonts w:cs="Mangal" w:hint="cs"/>
+          <w:sz w:val="24"/>
+          <w:szCs w:val="18"/>
+          <w:cs/>
+          <w:lang w:bidi="ne-NP"/>
+        </w:rPr>
+        <w:t xml:space="preserve">कर बाहेक कम्पनीको नाममा </w:t>
+      </w:r>
+      <w:r>
+        <w:rPr>
+          <w:sz w:val="24"/>
+          <w:lang w:bidi="ne-NP"/>
+        </w:rPr>
+        <w:t xml:space="preserve">A/c payee </w:t>
+      </w:r>
+      <w:r>
+        <w:rPr>
+          <w:rFonts w:cs="Mangal" w:hint="cs"/>
+          <w:sz w:val="24"/>
+          <w:szCs w:val="18"/>
+          <w:cs/>
+          <w:lang w:bidi="ne-NP"/>
+        </w:rPr>
+        <w:t xml:space="preserve">चेकमार्फत भुक्तानी दिने छ </w:t>
+      </w:r>
+      <w:r>
+        <w:rPr>
+          <w:rFonts w:hint="cs"/>
+          <w:sz w:val="24"/>
+          <w:szCs w:val="18"/>
+          <w:cs/>
+          <w:lang w:bidi="ne-NP"/>
+        </w:rPr>
+        <w:t xml:space="preserve">| </w:t>
+      </w:r>
+    </w:p>
+    <w:p>
+      <w:pPr>
+        <w:ind w:left="-540" w:right="-963"/>
+        <w:rPr>
+          <w:sz w:val="24"/>
+          <w:lang w:bidi="ne-NP"/>
+        </w:rPr>
+      </w:pPr>
+      <w:r>
+        <w:rPr>
+          <w:rFonts w:cs="Mangal" w:hint="cs"/>
+          <w:sz w:val="24"/>
+          <w:szCs w:val="18"/>
+          <w:cs/>
+          <w:lang w:bidi="ne-NP"/>
+        </w:rPr>
+        <w:t>६</w:t>
+      </w:r>
+      <w:r>
+        <w:rPr>
+          <w:rFonts w:hint="cs"/>
+          <w:sz w:val="24"/>
+          <w:szCs w:val="18"/>
+          <w:cs/>
+          <w:lang w:bidi="ne-NP"/>
+        </w:rPr>
+        <w:t xml:space="preserve">. </w:t>
+      </w:r>
+      <w:r>
+        <w:rPr>
+          <w:rFonts w:cs="Mangal" w:hint="cs"/>
+          <w:sz w:val="24"/>
+          <w:szCs w:val="18"/>
+          <w:cs/>
+          <w:lang w:bidi="ne-NP"/>
+        </w:rPr>
+        <w:t>यो सम्झौतामा उल्लेख भएका कुराहरु मा यस बमोजिम र अन्य कुराहरुको हकमा नेपाल सरकारको प्रचलित एन नियम अनुसार हुनेछ</w:t>
+      </w:r>
+      <w:r>
+        <w:rPr>
+          <w:rFonts w:hint="cs"/>
+          <w:sz w:val="24"/>
+          <w:szCs w:val="18"/>
+          <w:cs/>
+          <w:lang w:bidi="ne-NP"/>
+        </w:rPr>
+        <w:t xml:space="preserve">| </w:t>
+      </w:r>
+    </w:p>
+    <w:p>
+      <w:pPr>
+        <w:ind w:left="-540" w:right="-963"/>
+        <w:rPr>
+          <w:sz w:val="24"/>
+          <w:lang w:bidi="ne-NP"/>
+        </w:rPr>
+      </w:pPr>
+      <w:r>
+        <w:rPr>
+          <w:rFonts w:cs="Mangal" w:hint="cs"/>
+          <w:sz w:val="24"/>
+          <w:szCs w:val="18"/>
+          <w:cs/>
+          <w:lang w:bidi="ne-NP"/>
+        </w:rPr>
+        <w:t>७</w:t>
+      </w:r>
+      <w:r>
+        <w:rPr>
+          <w:rFonts w:hint="cs"/>
+          <w:sz w:val="24"/>
+          <w:szCs w:val="18"/>
+          <w:cs/>
+          <w:lang w:bidi="ne-NP"/>
+        </w:rPr>
+        <w:t xml:space="preserve">. </w:t>
+      </w:r>
+      <w:r>
+        <w:rPr>
+          <w:rFonts w:cs="Mangal" w:hint="cs"/>
+          <w:sz w:val="24"/>
+          <w:szCs w:val="18"/>
+          <w:cs/>
+          <w:lang w:bidi="ne-NP"/>
+        </w:rPr>
+        <w:t xml:space="preserve">दोस्रो पक्षले पहिलो पक्षलाइ </w:t>
+      </w:r>
+      <w:r>
+        <w:rPr>
+          <w:rFonts w:cs="Mangal" w:hint="cs"/>
+          <w:sz w:val="24"/>
+          <w:szCs w:val="18"/>
+          <w:cs/>
+          <w:lang w:bidi="ne-NP"/>
+        </w:rPr>
+        <w:t>आवस्येकताको आधारमा सफ्टवेयर संचालन सपोर</w:t>
+      </w:r>
+      <w:r>
+        <w:rPr>
+          <w:rFonts w:cs="Mangal" w:hint="cs"/>
+          <w:sz w:val="24"/>
+          <w:szCs w:val="18"/>
+          <w:cs/>
+          <w:lang w:bidi="ne-NP"/>
+        </w:rPr>
+        <w:t>्ट गर्नु पर्ने छ</w:t>
+      </w:r>
+      <w:r>
+        <w:rPr>
+          <w:rFonts w:hint="cs"/>
+          <w:sz w:val="24"/>
+          <w:szCs w:val="18"/>
+          <w:cs/>
+          <w:lang w:bidi="ne-NP"/>
+        </w:rPr>
+        <w:t xml:space="preserve">| </w:t>
+      </w:r>
+      <w:r>
+        <w:rPr>
+          <w:rFonts w:cs="Mangal" w:hint="cs"/>
+          <w:sz w:val="24"/>
+          <w:szCs w:val="18"/>
+          <w:cs/>
+          <w:lang w:bidi="ne-NP"/>
+        </w:rPr>
+        <w:t xml:space="preserve">सो बापत पहिलो पक्षले दोस्रो पक्षलाइ बिल रकमको </w:t>
+      </w:r>
+      <w:r>
+        <w:rPr>
+          <w:rFonts w:cs="Mangal" w:hint="cs"/>
+          <w:sz w:val="24"/>
+          <w:szCs w:val="18"/>
+          <w:cs/>
+          <w:lang w:bidi="ne-NP"/>
+        </w:rPr>
+        <w:t xml:space="preserve">बार्षिक </w:t>
+      </w:r>
+      <w:r>
+        <w:rPr>
+          <w:rFonts w:cs="Mangal" w:hint="cs"/>
+          <w:sz w:val="24"/>
+          <w:szCs w:val="18"/>
+          <w:cs/>
+          <w:lang w:bidi="ne-NP"/>
+        </w:rPr>
+        <w:t>२०</w:t>
+      </w:r>
+      <w:r>
+        <w:rPr>
+          <w:rFonts w:hint="cs"/>
+          <w:sz w:val="24"/>
+          <w:szCs w:val="18"/>
+          <w:cs/>
+          <w:lang w:bidi="ne-NP"/>
+        </w:rPr>
+        <w:t>% (</w:t>
+      </w:r>
+      <w:r>
+        <w:rPr>
+          <w:rFonts w:cs="Mangal" w:hint="cs"/>
+          <w:sz w:val="24"/>
+          <w:szCs w:val="18"/>
+          <w:cs/>
+          <w:lang w:bidi="ne-NP"/>
+        </w:rPr>
+        <w:t>बिस प्रतिशत</w:t>
+      </w:r>
+      <w:r>
+        <w:rPr>
+          <w:rFonts w:hint="cs"/>
+          <w:sz w:val="24"/>
+          <w:szCs w:val="18"/>
+          <w:cs/>
+          <w:lang w:bidi="ne-NP"/>
+        </w:rPr>
+        <w:t>)</w:t>
+      </w:r>
+      <w:r>
+        <w:rPr>
+          <w:rFonts w:cs="Mangal" w:hint="cs"/>
+          <w:sz w:val="24"/>
+          <w:szCs w:val="18"/>
+          <w:cs/>
+          <w:lang w:bidi="ne-NP"/>
+        </w:rPr>
+        <w:t xml:space="preserve"> मु</w:t>
+      </w:r>
+      <w:r>
+        <w:rPr>
+          <w:rFonts w:hint="cs"/>
+          <w:sz w:val="24"/>
+          <w:szCs w:val="18"/>
+          <w:cs/>
+          <w:lang w:bidi="ne-NP"/>
+        </w:rPr>
+        <w:t>.</w:t>
+      </w:r>
+      <w:r>
+        <w:rPr>
+          <w:rFonts w:cs="Mangal" w:hint="cs"/>
+          <w:sz w:val="24"/>
+          <w:szCs w:val="18"/>
+          <w:cs/>
+          <w:lang w:bidi="ne-NP"/>
+        </w:rPr>
+        <w:t>अ</w:t>
+      </w:r>
+      <w:r>
+        <w:rPr>
+          <w:rFonts w:hint="cs"/>
+          <w:sz w:val="24"/>
+          <w:szCs w:val="18"/>
+          <w:cs/>
+          <w:lang w:bidi="ne-NP"/>
+        </w:rPr>
+        <w:t>.</w:t>
+      </w:r>
+      <w:r>
+        <w:rPr>
+          <w:rFonts w:cs="Mangal" w:hint="cs"/>
+          <w:sz w:val="24"/>
+          <w:szCs w:val="18"/>
+          <w:cs/>
+          <w:lang w:bidi="ne-NP"/>
+        </w:rPr>
+        <w:t>कर</w:t>
+      </w:r>
+      <w:r>
+        <w:rPr>
+          <w:rFonts w:hint="cs"/>
+          <w:sz w:val="24"/>
+          <w:szCs w:val="18"/>
+          <w:cs/>
+          <w:lang w:bidi="ne-NP"/>
+        </w:rPr>
+        <w:t xml:space="preserve">. </w:t>
+      </w:r>
+      <w:r>
+        <w:rPr>
+          <w:rFonts w:cs="Mangal" w:hint="cs"/>
+          <w:sz w:val="24"/>
+          <w:szCs w:val="18"/>
+          <w:cs/>
+          <w:lang w:bidi="ne-NP"/>
+        </w:rPr>
+        <w:t xml:space="preserve">बाहेक रकम </w:t>
+      </w:r>
+      <w:r>
+        <w:rPr>
+          <w:rFonts w:cs="Mangal" w:hint="cs"/>
+          <w:sz w:val="24"/>
+          <w:szCs w:val="18"/>
+          <w:cs/>
+          <w:lang w:bidi="ne-NP"/>
+        </w:rPr>
+        <w:t>उपलब्ध गराउनेछ</w:t>
+      </w:r>
+      <w:r>
+        <w:rPr>
+          <w:rFonts w:hint="cs"/>
+          <w:sz w:val="24"/>
+          <w:szCs w:val="18"/>
+          <w:cs/>
+          <w:lang w:bidi="ne-NP"/>
+        </w:rPr>
+        <w:t>|</w:t>
+      </w:r>
+    </w:p>
+    <w:p>
+      <w:pPr>
+        <w:ind w:left="-540" w:right="-963"/>
+        <w:rPr>
+          <w:sz w:val="24"/>
+          <w:lang w:bidi="ne-NP"/>
+        </w:rPr>
+      </w:pPr>
+      <w:r>
+        <w:rPr>
+          <w:rFonts w:cs="Mangal" w:hint="cs"/>
+          <w:sz w:val="24"/>
+          <w:szCs w:val="18"/>
+          <w:cs/>
+          <w:lang w:bidi="ne-NP"/>
+        </w:rPr>
+        <w:t>८</w:t>
+      </w:r>
+      <w:r>
+        <w:rPr>
+          <w:rFonts w:hint="cs"/>
+          <w:sz w:val="24"/>
+          <w:szCs w:val="18"/>
+          <w:cs/>
+          <w:lang w:bidi="ne-NP"/>
+        </w:rPr>
+        <w:t>.</w:t>
+      </w:r>
+      <w:r>
+        <w:rPr>
+          <w:rFonts w:cs="Mangal" w:hint="cs"/>
+          <w:sz w:val="24"/>
+          <w:szCs w:val="18"/>
+          <w:cs/>
+          <w:lang w:bidi="ne-NP"/>
+        </w:rPr>
+        <w:t>सफ्टवेयर संचालन सम्भन्धी तालिम दोस्रो पक्षले पहिलो पक्षले तोकेका कर्मचारीलाई दिनु पर्ने छ</w:t>
+      </w:r>
+      <w:r>
+        <w:rPr>
+          <w:rFonts w:hint="cs"/>
+          <w:sz w:val="24"/>
+          <w:szCs w:val="18"/>
+          <w:cs/>
+          <w:lang w:bidi="ne-NP"/>
+        </w:rPr>
+        <w:t>|</w:t>
+      </w:r>
+    </w:p>
+    <w:p>
+      <w:pPr>
+        <w:ind w:left="-540" w:right="-963"/>
+        <w:rPr>
+          <w:sz w:val="24"/>
+          <w:lang w:bidi="ne-NP"/>
+        </w:rPr>
+      </w:pPr>
+      <w:r>
+        <w:rPr>
+          <w:rFonts w:cs="Mangal" w:hint="cs"/>
+          <w:sz w:val="24"/>
+          <w:szCs w:val="18"/>
+          <w:cs/>
+          <w:lang w:bidi="ne-NP"/>
+        </w:rPr>
+        <w:t>९</w:t>
+      </w:r>
+      <w:r>
+        <w:rPr>
+          <w:rFonts w:hint="cs"/>
+          <w:sz w:val="24"/>
+          <w:szCs w:val="18"/>
+          <w:cs/>
+          <w:lang w:bidi="ne-NP"/>
+        </w:rPr>
+        <w:t xml:space="preserve">. </w:t>
+      </w:r>
+      <w:r>
+        <w:rPr>
+          <w:rFonts w:cs="Mangal" w:hint="cs"/>
+          <w:sz w:val="24"/>
+          <w:szCs w:val="18"/>
+          <w:cs/>
+          <w:lang w:bidi="ne-NP"/>
+        </w:rPr>
+        <w:t>यो सम्झौता २०७८ साल अषाढ मसान्त सम्म मान्य हुनेछ</w:t>
+      </w:r>
+      <w:r>
+        <w:rPr>
+          <w:rFonts w:hint="cs"/>
+          <w:sz w:val="24"/>
+          <w:szCs w:val="18"/>
+          <w:cs/>
+          <w:lang w:bidi="ne-NP"/>
+        </w:rPr>
+        <w:t>|</w:t>
+      </w:r>
+    </w:p>
+    <w:p>
+      <w:pPr>
+        <w:ind w:left="-540" w:right="-963"/>
+        <w:rPr>
           <w:b/>
           <w:bCs/>
           <w:sz w:val="24"/>
-          <w:szCs w:val="18"/>
-          <w:cs/>
-          <w:lang w:bidi="ne-NP"/>
-        </w:rPr>
-        <w:t xml:space="preserve">दोस्रो पक्षको तर्फबाट                        </w:t>
-      </w:r>
-      <w:r>
-        <w:rPr>
-          <w:rFonts w:hint="cs"/>
+          <w:u w:val="single"/>
+          <w:lang w:bidi="ne-NP"/>
+        </w:rPr>
+      </w:pPr>
+      <w:r>
+        <w:rPr>
+          <w:rFonts w:hint="cs"/>
+          <w:sz w:val="24"/>
+          <w:szCs w:val="18"/>
+          <w:cs/>
+          <w:lang w:bidi="ne-NP"/>
+        </w:rPr>
+        <w:t xml:space="preserve">                        </w:t>
+      </w:r>
+      <w:r>
+        <w:rPr>
+          <w:rFonts w:cs="Mangal" w:hint="cs"/>
           <w:b/>
           <w:bCs/>
           <w:sz w:val="24"/>
           <w:szCs w:val="18"/>
-          <w:cs/>
-          <w:lang w:bidi="ne-NP"/>
-        </w:rPr>
-        <w:tab/>
-      </w:r>
-      <w:r>
-        <w:rPr>
-          <w:rFonts w:hint="cs"/>
+          <w:u w:val="single"/>
+          <w:cs/>
+          <w:lang w:bidi="ne-NP"/>
+        </w:rPr>
+        <w:t xml:space="preserve">    सम्झौतामा सहि छाप गर्ने </w:t>
+      </w:r>
+    </w:p>
+    <w:p>
+      <w:pPr>
+        <w:ind w:left="-288" w:right="-963"/>
+        <w:rPr>
           <w:b/>
           <w:bCs/>
           <w:sz w:val="24"/>
-          <w:szCs w:val="18"/>
-          <w:cs/>
-          <w:lang w:bidi="ne-NP"/>
-        </w:rPr>
-        <w:tab/>
-      </w:r>
-      <w:r>
-        <w:rPr>
-          <w:rFonts w:hint="cs"/>
+          <w:lang w:bidi="ne-NP"/>
+        </w:rPr>
+      </w:pPr>
+      <w:r>
+        <w:rPr>
+          <w:rFonts w:cs="Mangal" w:hint="cs"/>
           <w:b/>
           <w:bCs/>
           <w:sz w:val="24"/>
@@ -1120,7 +2322,7 @@
           <w:cs/>
           <w:lang w:bidi="ne-NP"/>
         </w:rPr>
-        <w:tab/>
+        <w:t xml:space="preserve">दोस्रो पक्षको तर्फबाट                        </w:t>
       </w:r>
       <w:r>
         <w:rPr>
@@ -1156,19 +2358,20 @@
           <w:cs/>
           <w:lang w:bidi="ne-NP"/>
         </w:rPr>
-        <w:t xml:space="preserve">कार्यालयको तर्फबाट </w:t>
-      </w:r>
-    </w:p>
-    <w:p>
-      <w:pPr>
-        <w:ind w:left="-288" w:right="-963"/>
-        <w:rPr>
+        <w:tab/>
+      </w:r>
+      <w:r>
+        <w:rPr>
+          <w:rFonts w:hint="cs"/>
           <w:b/>
           <w:bCs/>
           <w:sz w:val="24"/>
-          <w:lang w:bidi="ne-NP"/>
-        </w:rPr>
-      </w:pPr>
+          <w:szCs w:val="18"/>
+          <w:cs/>
+          <w:lang w:bidi="ne-NP"/>
+        </w:rPr>
+        <w:tab/>
+      </w:r>
       <w:r>
         <w:rPr>
           <w:rFonts w:hint="cs"/>
@@ -1179,11 +2382,11 @@
           <w:cs/>
           <w:lang w:bidi="ne-NP"/>
         </w:rPr>
-        <w:t>एकोसेफ टेक्नोलोजी प्रा.ली. ईटहरी</w:t>
-      </w:r>
-      <w:r>
-        <w:rPr>
-          <w:rFonts w:hint="cs"/>
+        <w:tab/>
+      </w:r>
+      <w:r>
+        <w:rPr>
+          <w:rFonts w:cs="Mangal" w:hint="cs"/>
           <w:b/>
           <w:bCs/>
           <w:sz w:val="24"/>
@@ -1191,23 +2394,22 @@
           <w:cs/>
           <w:lang w:bidi="ne-NP"/>
         </w:rPr>
-        <w:tab/>
-      </w:r>
-      <w:r>
-        <w:rPr>
-          <w:rFonts w:hint="cs"/>
+        <w:t xml:space="preserve">कार्यालयको तर्फबाट </w:t>
+      </w:r>
+    </w:p>
+    <w:p>
+      <w:pPr>
+        <w:ind w:left="-288" w:right="-963"/>
+        <w:rPr>
           <w:b/>
           <w:bCs/>
           <w:sz w:val="24"/>
-          <w:szCs w:val="18"/>
-          <w:cs/>
-          <w:lang w:bidi="ne-NP"/>
-        </w:rPr>
-        <w:tab/>
-      </w:r>
-      <w:r>
-        <w:rPr>
-          <w:rFonts w:hint="cs"/>
+          <w:lang w:bidi="ne-NP"/>
+        </w:rPr>
+      </w:pPr>
+      <w:r>
+        <w:rPr>
+          <w:rFonts w:cs="Arial Unicode MS" w:hint="cs"/>
           <w:b/>
           <w:bCs/>
           <w:sz w:val="24"/>
@@ -1215,7 +2417,7 @@
           <w:cs/>
           <w:lang w:bidi="ne-NP"/>
         </w:rPr>
-        <w:tab/>
+        <w:t>टेक्नोलोजी सोलुसन नेपाल</w:t>
       </w:r>
       <w:r>
         <w:rPr>
@@ -1227,11 +2429,11 @@
           <w:cs/>
           <w:lang w:bidi="ne-NP"/>
         </w:rPr>
-        <w:tab/>
-      </w:r>
-      <w:r>
-        <w:rPr>
-          <w:rFonts w:hint="cs"/>
+        <w:t xml:space="preserve"> </w:t>
+      </w:r>
+      <w:r>
+        <w:rPr>
+          <w:rFonts w:cs="Arial Unicode MS" w:hint="cs"/>
           <w:b/>
           <w:bCs/>
           <w:sz w:val="24"/>
@@ -1239,7 +2441,7 @@
           <w:cs/>
           <w:lang w:bidi="ne-NP"/>
         </w:rPr>
-        <w:tab/>
+        <w:t xml:space="preserve">बिराटनगर </w:t>
       </w:r>
       <w:r>
         <w:rPr>
@@ -1251,6 +2453,66 @@
           <w:cs/>
           <w:lang w:bidi="ne-NP"/>
         </w:rPr>
+        <w:tab/>
+      </w:r>
+      <w:r>
+        <w:rPr>
+          <w:rFonts w:hint="cs"/>
+          <w:b/>
+          <w:bCs/>
+          <w:sz w:val="24"/>
+          <w:szCs w:val="18"/>
+          <w:cs/>
+          <w:lang w:bidi="ne-NP"/>
+        </w:rPr>
+        <w:tab/>
+      </w:r>
+      <w:r>
+        <w:rPr>
+          <w:rFonts w:hint="cs"/>
+          <w:b/>
+          <w:bCs/>
+          <w:sz w:val="24"/>
+          <w:szCs w:val="18"/>
+          <w:cs/>
+          <w:lang w:bidi="ne-NP"/>
+        </w:rPr>
+        <w:tab/>
+      </w:r>
+      <w:r>
+        <w:rPr>
+          <w:rFonts w:hint="cs"/>
+          <w:b/>
+          <w:bCs/>
+          <w:sz w:val="24"/>
+          <w:szCs w:val="18"/>
+          <w:cs/>
+          <w:lang w:bidi="ne-NP"/>
+        </w:rPr>
+        <w:tab/>
+      </w:r>
+      <w:r>
+        <w:rPr>
+          <w:rFonts w:hint="cs"/>
+          <w:b/>
+          <w:bCs/>
+          <w:sz w:val="24"/>
+          <w:szCs w:val="18"/>
+          <w:cs/>
+          <w:lang w:bidi="ne-NP"/>
+        </w:rPr>
+        <w:tab/>
+      </w:r>
+      <w:r>
+        <w:rPr>
+          <w:rFonts w:cs="Mangal" w:hint="cs"/>
+          <w:b/>
+          <w:bCs/>
+          <w:sz w:val="24"/>
+          <w:szCs w:val="18"/>
+          <w:cs/>
+          <w:lang w:bidi="ne-NP"/>
+        </w:rPr>
         <w:t xml:space="preserve">प्रमुख प्रसासकिय अधिकृत </w:t>
       </w:r>
     </w:p>
@@ -1265,103 +2527,123 @@
       </w:pPr>
       <w:r>
         <w:rPr>
-          <w:rFonts w:hint="cs"/>
-          <w:sz w:val="24"/>
-          <w:szCs w:val="18"/>
-          <w:cs/>
-          <w:lang w:bidi="ne-NP"/>
-        </w:rPr>
-        <w:t>दस्तखत:</w:t>
-      </w:r>
-      <w:r>
-        <w:rPr>
-          <w:rFonts w:hint="cs"/>
-          <w:sz w:val="24"/>
-          <w:szCs w:val="18"/>
-          <w:cs/>
-          <w:lang w:bidi="ne-NP"/>
-        </w:rPr>
-        <w:tab/>
-      </w:r>
-      <w:r>
-        <w:rPr>
-          <w:rFonts w:hint="cs"/>
-          <w:sz w:val="24"/>
-          <w:szCs w:val="18"/>
-          <w:cs/>
-          <w:lang w:bidi="ne-NP"/>
-        </w:rPr>
-        <w:tab/>
-      </w:r>
-      <w:r>
-        <w:rPr>
-          <w:rFonts w:hint="cs"/>
-          <w:sz w:val="24"/>
-          <w:szCs w:val="18"/>
-          <w:cs/>
-          <w:lang w:bidi="ne-NP"/>
-        </w:rPr>
-        <w:tab/>
-      </w:r>
-      <w:r>
-        <w:rPr>
-          <w:rFonts w:hint="cs"/>
-          <w:sz w:val="24"/>
-          <w:szCs w:val="18"/>
-          <w:cs/>
-          <w:lang w:bidi="ne-NP"/>
-        </w:rPr>
-        <w:tab/>
-      </w:r>
-      <w:r>
-        <w:rPr>
-          <w:rFonts w:hint="cs"/>
-          <w:sz w:val="24"/>
-          <w:szCs w:val="18"/>
-          <w:cs/>
-          <w:lang w:bidi="ne-NP"/>
-        </w:rPr>
-        <w:tab/>
-      </w:r>
-      <w:r>
-        <w:rPr>
-          <w:rFonts w:hint="cs"/>
-          <w:sz w:val="24"/>
-          <w:szCs w:val="18"/>
-          <w:cs/>
-          <w:lang w:bidi="ne-NP"/>
-        </w:rPr>
-        <w:tab/>
-      </w:r>
-      <w:r>
-        <w:rPr>
-          <w:rFonts w:hint="cs"/>
-          <w:sz w:val="24"/>
-          <w:szCs w:val="18"/>
-          <w:cs/>
-          <w:lang w:bidi="ne-NP"/>
-        </w:rPr>
-        <w:tab/>
-      </w:r>
-      <w:r>
-        <w:rPr>
-          <w:rFonts w:hint="cs"/>
-          <w:sz w:val="24"/>
-          <w:szCs w:val="18"/>
-          <w:cs/>
-          <w:lang w:bidi="ne-NP"/>
-        </w:rPr>
-        <w:tab/>
-      </w:r>
-      <w:r>
-        <w:rPr>
-          <w:rFonts w:hint="cs"/>
-          <w:sz w:val="24"/>
-          <w:szCs w:val="18"/>
-          <w:cs/>
-          <w:lang w:bidi="ne-NP"/>
-        </w:rPr>
-        <w:t>दस्तखत:</w:t>
+          <w:rFonts w:cs="Mangal" w:hint="cs"/>
+          <w:sz w:val="24"/>
+          <w:szCs w:val="18"/>
+          <w:cs/>
+          <w:lang w:bidi="ne-NP"/>
+        </w:rPr>
+        <w:t>दस्तखत</w:t>
+      </w:r>
+      <w:r>
+        <w:rPr>
+          <w:rFonts w:hint="cs"/>
+          <w:sz w:val="24"/>
+          <w:szCs w:val="18"/>
+          <w:cs/>
+          <w:lang w:bidi="ne-NP"/>
+        </w:rPr>
+        <w:t>:</w:t>
+      </w:r>
+      <w:r>
+        <w:rPr>
+          <w:rFonts w:hint="cs"/>
+          <w:sz w:val="24"/>
+          <w:szCs w:val="18"/>
+          <w:cs/>
+          <w:lang w:bidi="ne-NP"/>
+        </w:rPr>
+        <w:tab/>
+      </w:r>
+      <w:r>
+        <w:rPr>
+          <w:rFonts w:hint="cs"/>
+          <w:sz w:val="24"/>
+          <w:szCs w:val="18"/>
+          <w:cs/>
+          <w:lang w:bidi="ne-NP"/>
+        </w:rPr>
+        <w:tab/>
+      </w:r>
+      <w:r>
+        <w:rPr>
+          <w:rFonts w:hint="cs"/>
+          <w:sz w:val="24"/>
+          <w:szCs w:val="18"/>
+          <w:cs/>
+          <w:lang w:bidi="ne-NP"/>
+        </w:rPr>
+        <w:tab/>
+      </w:r>
+      <w:r>
+        <w:rPr>
+          <w:rFonts w:hint="cs"/>
+          <w:sz w:val="24"/>
+          <w:szCs w:val="18"/>
+          <w:cs/>
+          <w:lang w:bidi="ne-NP"/>
+        </w:rPr>
+        <w:tab/>
+      </w:r>
+      <w:r>
+        <w:rPr>
+          <w:rFonts w:hint="cs"/>
+          <w:sz w:val="24"/>
+          <w:szCs w:val="18"/>
+          <w:cs/>
+          <w:lang w:bidi="ne-NP"/>
+        </w:rPr>
+        <w:tab/>
+      </w:r>
+      <w:r>
+        <w:rPr>
+          <w:rFonts w:hint="cs"/>
+          <w:sz w:val="24"/>
+          <w:szCs w:val="18"/>
+          <w:cs/>
+          <w:lang w:bidi="ne-NP"/>
+        </w:rPr>
+        <w:tab/>
+      </w:r>
+      <w:r>
+        <w:rPr>
+          <w:rFonts w:hint="cs"/>
+          <w:sz w:val="24"/>
+          <w:szCs w:val="18"/>
+          <w:cs/>
+          <w:lang w:bidi="ne-NP"/>
+        </w:rPr>
+        <w:tab/>
+      </w:r>
+      <w:r>
+        <w:rPr>
+          <w:rFonts w:hint="cs"/>
+          <w:sz w:val="24"/>
+          <w:szCs w:val="18"/>
+          <w:cs/>
+          <w:lang w:bidi="ne-NP"/>
+        </w:rPr>
+        <w:tab/>
+      </w:r>
+      <w:r>
+        <w:rPr>
+          <w:rFonts w:cs="Mangal" w:hint="cs"/>
+          <w:sz w:val="24"/>
+          <w:szCs w:val="18"/>
+          <w:cs/>
+          <w:lang w:bidi="ne-NP"/>
+        </w:rPr>
+        <w:t>दस्तखत</w:t>
+      </w:r>
+      <w:r>
+        <w:rPr>
+          <w:rFonts w:hint="cs"/>
+          <w:sz w:val="24"/>
+          <w:szCs w:val="18"/>
+          <w:cs/>
+          <w:lang w:bidi="ne-NP"/>
+        </w:rPr>
+        <w:t>:</w:t>
       </w:r>
     </w:p>
     <w:p>
@@ -1376,94 +2658,123 @@
       </w:pPr>
       <w:r>
         <w:rPr>
-          <w:rFonts w:hint="cs"/>
-          <w:sz w:val="24"/>
-          <w:szCs w:val="18"/>
-          <w:cs/>
-          <w:lang w:bidi="ne-NP"/>
-        </w:rPr>
-        <w:t>नाम:</w:t>
-      </w:r>
-      <w:r>
-        <w:rPr>
-          <w:rFonts w:hint="cs"/>
-          <w:sz w:val="24"/>
-          <w:szCs w:val="18"/>
-          <w:cs/>
-          <w:lang w:bidi="ne-NP"/>
-        </w:rPr>
-        <w:tab/>
-      </w:r>
-      <w:r>
-        <w:rPr>
-          <w:rFonts w:hint="cs"/>
-          <w:sz w:val="24"/>
-          <w:szCs w:val="18"/>
-          <w:cs/>
-          <w:lang w:bidi="ne-NP"/>
-        </w:rPr>
-        <w:tab/>
-      </w:r>
-      <w:r>
-        <w:rPr>
-          <w:rFonts w:hint="cs"/>
-          <w:sz w:val="24"/>
-          <w:szCs w:val="18"/>
-          <w:cs/>
-          <w:lang w:bidi="ne-NP"/>
-        </w:rPr>
-        <w:tab/>
-      </w:r>
-      <w:r>
-        <w:rPr>
-          <w:rFonts w:hint="cs"/>
-          <w:sz w:val="24"/>
-          <w:szCs w:val="18"/>
-          <w:cs/>
-          <w:lang w:bidi="ne-NP"/>
-        </w:rPr>
-        <w:tab/>
-      </w:r>
-      <w:r>
-        <w:rPr>
-          <w:rFonts w:hint="cs"/>
-          <w:sz w:val="24"/>
-          <w:szCs w:val="18"/>
-          <w:cs/>
-          <w:lang w:bidi="ne-NP"/>
-        </w:rPr>
-        <w:tab/>
-      </w:r>
-      <w:r>
-        <w:rPr>
-          <w:rFonts w:hint="cs"/>
-          <w:sz w:val="24"/>
-          <w:szCs w:val="18"/>
-          <w:cs/>
-          <w:lang w:bidi="ne-NP"/>
-        </w:rPr>
-        <w:tab/>
-      </w:r>
-      <w:r>
-        <w:rPr>
-          <w:rFonts w:hint="cs"/>
-          <w:sz w:val="24"/>
-          <w:szCs w:val="18"/>
-          <w:cs/>
-          <w:lang w:bidi="ne-NP"/>
-        </w:rPr>
-        <w:tab/>
-      </w:r>
-      <w:r>
-        <w:rPr>
-          <w:rFonts w:hint="cs"/>
-          <w:sz w:val="24"/>
-          <w:szCs w:val="18"/>
-          <w:cs/>
-          <w:lang w:bidi="ne-NP"/>
-        </w:rPr>
-        <w:tab/>
-        <w:t>नाम:</w:t>
+          <w:rFonts w:cs="Mangal" w:hint="cs"/>
+          <w:sz w:val="24"/>
+          <w:szCs w:val="18"/>
+          <w:cs/>
+          <w:lang w:bidi="ne-NP"/>
+        </w:rPr>
+        <w:t>नाम</w:t>
+      </w:r>
+      <w:r>
+        <w:rPr>
+          <w:rFonts w:hint="cs"/>
+          <w:sz w:val="24"/>
+          <w:szCs w:val="18"/>
+          <w:cs/>
+          <w:lang w:bidi="ne-NP"/>
+        </w:rPr>
+        <w:t>:</w:t>
+      </w:r>
+      <w:r>
+        <w:rPr>
+          <w:rFonts w:hint="cs"/>
+          <w:sz w:val="24"/>
+          <w:szCs w:val="18"/>
+          <w:cs/>
+          <w:lang w:bidi="ne-NP"/>
+        </w:rPr>
+        <w:tab/>
+      </w:r>
+      <w:r>
+        <w:rPr>
+          <w:rFonts w:hint="cs"/>
+          <w:sz w:val="24"/>
+          <w:szCs w:val="18"/>
+          <w:cs/>
+          <w:lang w:bidi="ne-NP"/>
+        </w:rPr>
+        <w:tab/>
+      </w:r>
+      <w:r>
+        <w:rPr>
+          <w:rFonts w:hint="cs"/>
+          <w:sz w:val="24"/>
+          <w:szCs w:val="18"/>
+          <w:cs/>
+          <w:lang w:bidi="ne-NP"/>
+        </w:rPr>
+        <w:tab/>
+      </w:r>
+      <w:r>
+        <w:rPr>
+          <w:rFonts w:hint="cs"/>
+          <w:sz w:val="24"/>
+          <w:szCs w:val="18"/>
+          <w:cs/>
+          <w:lang w:bidi="ne-NP"/>
+        </w:rPr>
+        <w:tab/>
+      </w:r>
+      <w:r>
+        <w:rPr>
+          <w:rFonts w:hint="cs"/>
+          <w:sz w:val="24"/>
+          <w:szCs w:val="18"/>
+          <w:cs/>
+          <w:lang w:bidi="ne-NP"/>
+        </w:rPr>
+        <w:tab/>
+      </w:r>
+      <w:r>
+        <w:rPr>
+          <w:rFonts w:hint="cs"/>
+          <w:sz w:val="24"/>
+          <w:szCs w:val="18"/>
+          <w:cs/>
+          <w:lang w:bidi="ne-NP"/>
+        </w:rPr>
+        <w:tab/>
+      </w:r>
+      <w:r>
+        <w:rPr>
+          <w:rFonts w:hint="cs"/>
+          <w:sz w:val="24"/>
+          <w:szCs w:val="18"/>
+          <w:cs/>
+          <w:lang w:bidi="ne-NP"/>
+        </w:rPr>
+        <w:tab/>
+      </w:r>
+      <w:r>
+        <w:rPr>
+          <w:rFonts w:hint="cs"/>
+          <w:sz w:val="24"/>
+          <w:szCs w:val="18"/>
+          <w:cs/>
+          <w:lang w:bidi="ne-NP"/>
+        </w:rPr>
+        <w:tab/>
+      </w:r>
+      <w:r>
+        <w:rPr>
+          <w:rFonts w:cs="Mangal" w:hint="cs"/>
+          <w:sz w:val="24"/>
+          <w:szCs w:val="18"/>
+          <w:cs/>
+          <w:lang w:bidi="ne-NP"/>
+        </w:rPr>
+        <w:t>नाम</w:t>
+      </w:r>
+      <w:r>
+        <w:rPr>
+          <w:rFonts w:hint="cs"/>
+          <w:sz w:val="24"/>
+          <w:szCs w:val="18"/>
+          <w:cs/>
+          <w:lang w:bidi="ne-NP"/>
+        </w:rPr>
+        <w:t>:</w:t>
       </w:r>
     </w:p>
     <w:p>
@@ -1558,13 +2869,23 @@
       </w:r>
       <w:r>
         <w:rPr>
-          <w:rFonts w:hint="cs"/>
+          <w:rFonts w:cs="Mangal" w:hint="cs"/>
           <w:sz w:val="24"/>
           <w:szCs w:val="20"/>
           <w:cs/>
           <w:lang w:bidi="ne-NP"/>
         </w:rPr>
-        <w:t>ठेगाना:</w:t>
+        <w:t>ठेगाना</w:t>
+      </w:r>
+      <w:r>
+        <w:rPr>
+          <w:rFonts w:hint="cs"/>
+          <w:sz w:val="24"/>
+          <w:szCs w:val="20"/>
+          <w:cs/>
+          <w:lang w:bidi="ne-NP"/>
+        </w:rPr>
+        <w:t>:</w:t>
       </w:r>
     </w:p>
     <w:p>
@@ -1581,7 +2902,7 @@
       </w:pPr>
       <w:r>
         <w:rPr>
-          <w:rFonts w:hint="cs"/>
+          <w:rFonts w:cs="Mangal" w:hint="cs"/>
           <w:b/>
           <w:bCs/>
           <w:sz w:val="24"/>
@@ -1690,7 +3011,7 @@
       </w:r>
       <w:r>
         <w:rPr>
-          <w:rFonts w:hint="cs"/>
+          <w:rFonts w:cs="Mangal" w:hint="cs"/>
           <w:b/>
           <w:bCs/>
           <w:sz w:val="24"/>
@@ -1713,7 +3034,7 @@
       </w:pPr>
       <w:r>
         <w:rPr>
-          <w:rFonts w:hint="cs"/>
+          <w:rFonts w:cs="Mangal" w:hint="cs"/>
           <w:sz w:val="24"/>
           <w:szCs w:val="18"/>
           <w:cs/>
@@ -1803,7 +3124,7 @@
       </w:r>
       <w:r>
         <w:rPr>
-          <w:rFonts w:hint="cs"/>
+          <w:rFonts w:cs="Mangal" w:hint="cs"/>
           <w:sz w:val="24"/>
           <w:szCs w:val="18"/>
           <w:cs/>
@@ -1823,104 +3144,123 @@
       </w:pPr>
       <w:r>
         <w:rPr>
-          <w:rFonts w:hint="cs"/>
-          <w:sz w:val="24"/>
-          <w:szCs w:val="18"/>
-          <w:cs/>
-          <w:lang w:bidi="ne-NP"/>
-        </w:rPr>
-        <w:lastRenderedPageBreak/>
-        <w:t>नाम:</w:t>
-      </w:r>
-      <w:r>
-        <w:rPr>
-          <w:rFonts w:hint="cs"/>
-          <w:sz w:val="24"/>
-          <w:szCs w:val="18"/>
-          <w:cs/>
-          <w:lang w:bidi="ne-NP"/>
-        </w:rPr>
-        <w:tab/>
-      </w:r>
-      <w:r>
-        <w:rPr>
-          <w:rFonts w:hint="cs"/>
-          <w:sz w:val="24"/>
-          <w:szCs w:val="18"/>
-          <w:cs/>
-          <w:lang w:bidi="ne-NP"/>
-        </w:rPr>
-        <w:tab/>
-      </w:r>
-      <w:r>
-        <w:rPr>
-          <w:rFonts w:hint="cs"/>
-          <w:sz w:val="24"/>
-          <w:szCs w:val="18"/>
-          <w:cs/>
-          <w:lang w:bidi="ne-NP"/>
-        </w:rPr>
-        <w:tab/>
-      </w:r>
-      <w:r>
-        <w:rPr>
-          <w:rFonts w:hint="cs"/>
-          <w:sz w:val="24"/>
-          <w:szCs w:val="18"/>
-          <w:cs/>
-          <w:lang w:bidi="ne-NP"/>
-        </w:rPr>
-        <w:tab/>
-      </w:r>
-      <w:r>
-        <w:rPr>
-          <w:rFonts w:hint="cs"/>
-          <w:sz w:val="24"/>
-          <w:szCs w:val="18"/>
-          <w:cs/>
-          <w:lang w:bidi="ne-NP"/>
-        </w:rPr>
-        <w:tab/>
-      </w:r>
-      <w:r>
-        <w:rPr>
-          <w:rFonts w:hint="cs"/>
-          <w:sz w:val="24"/>
-          <w:szCs w:val="18"/>
-          <w:cs/>
-          <w:lang w:bidi="ne-NP"/>
-        </w:rPr>
-        <w:tab/>
-      </w:r>
-      <w:r>
-        <w:rPr>
-          <w:rFonts w:hint="cs"/>
-          <w:sz w:val="24"/>
-          <w:szCs w:val="18"/>
-          <w:cs/>
-          <w:lang w:bidi="ne-NP"/>
-        </w:rPr>
-        <w:tab/>
-      </w:r>
-      <w:r>
-        <w:rPr>
-          <w:rFonts w:hint="cs"/>
-          <w:sz w:val="24"/>
-          <w:szCs w:val="18"/>
-          <w:cs/>
-          <w:lang w:bidi="ne-NP"/>
-        </w:rPr>
-        <w:tab/>
-      </w:r>
-      <w:r>
-        <w:rPr>
-          <w:rFonts w:hint="cs"/>
-          <w:sz w:val="24"/>
-          <w:szCs w:val="18"/>
-          <w:cs/>
-          <w:lang w:bidi="ne-NP"/>
-        </w:rPr>
-        <w:t>नाम:</w:t>
+          <w:rFonts w:cs="Mangal" w:hint="cs"/>
+          <w:sz w:val="24"/>
+          <w:szCs w:val="18"/>
+          <w:cs/>
+          <w:lang w:bidi="ne-NP"/>
+        </w:rPr>
+        <w:t>नाम</w:t>
+      </w:r>
+      <w:r>
+        <w:rPr>
+          <w:rFonts w:hint="cs"/>
+          <w:sz w:val="24"/>
+          <w:szCs w:val="18"/>
+          <w:cs/>
+          <w:lang w:bidi="ne-NP"/>
+        </w:rPr>
+        <w:t>:</w:t>
+      </w:r>
+      <w:r>
+        <w:rPr>
+          <w:rFonts w:hint="cs"/>
+          <w:sz w:val="24"/>
+          <w:szCs w:val="18"/>
+          <w:cs/>
+          <w:lang w:bidi="ne-NP"/>
+        </w:rPr>
+        <w:tab/>
+      </w:r>
+      <w:r>
+        <w:rPr>
+          <w:rFonts w:hint="cs"/>
+          <w:sz w:val="24"/>
+          <w:szCs w:val="18"/>
+          <w:cs/>
+          <w:lang w:bidi="ne-NP"/>
+        </w:rPr>
+        <w:tab/>
+      </w:r>
+      <w:r>
+        <w:rPr>
+          <w:rFonts w:hint="cs"/>
+          <w:sz w:val="24"/>
+          <w:szCs w:val="18"/>
+          <w:cs/>
+          <w:lang w:bidi="ne-NP"/>
+        </w:rPr>
+        <w:tab/>
+      </w:r>
+      <w:r>
+        <w:rPr>
+          <w:rFonts w:hint="cs"/>
+          <w:sz w:val="24"/>
+          <w:szCs w:val="18"/>
+          <w:cs/>
+          <w:lang w:bidi="ne-NP"/>
+        </w:rPr>
+        <w:tab/>
+      </w:r>
+      <w:r>
+        <w:rPr>
+          <w:rFonts w:hint="cs"/>
+          <w:sz w:val="24"/>
+          <w:szCs w:val="18"/>
+          <w:cs/>
+          <w:lang w:bidi="ne-NP"/>
+        </w:rPr>
+        <w:tab/>
+      </w:r>
+      <w:r>
+        <w:rPr>
+          <w:rFonts w:hint="cs"/>
+          <w:sz w:val="24"/>
+          <w:szCs w:val="18"/>
+          <w:cs/>
+          <w:lang w:bidi="ne-NP"/>
+        </w:rPr>
+        <w:tab/>
+      </w:r>
+      <w:r>
+        <w:rPr>
+          <w:rFonts w:hint="cs"/>
+          <w:sz w:val="24"/>
+          <w:szCs w:val="18"/>
+          <w:cs/>
+          <w:lang w:bidi="ne-NP"/>
+        </w:rPr>
+        <w:tab/>
+      </w:r>
+      <w:r>
+        <w:rPr>
+          <w:rFonts w:hint="cs"/>
+          <w:sz w:val="24"/>
+          <w:szCs w:val="18"/>
+          <w:cs/>
+          <w:lang w:bidi="ne-NP"/>
+        </w:rPr>
+        <w:tab/>
+      </w:r>
+      <w:r>
+        <w:rPr>
+          <w:rFonts w:cs="Mangal" w:hint="cs"/>
+          <w:sz w:val="24"/>
+          <w:szCs w:val="18"/>
+          <w:cs/>
+          <w:lang w:bidi="ne-NP"/>
+        </w:rPr>
+        <w:t>नाम</w:t>
+      </w:r>
+      <w:r>
+        <w:rPr>
+          <w:rFonts w:hint="cs"/>
+          <w:sz w:val="24"/>
+          <w:szCs w:val="18"/>
+          <w:cs/>
+          <w:lang w:bidi="ne-NP"/>
+        </w:rPr>
+        <w:t>:</w:t>
       </w:r>
     </w:p>
     <w:p>
@@ -1934,103 +3274,123 @@
       </w:pPr>
       <w:r>
         <w:rPr>
-          <w:rFonts w:hint="cs"/>
-          <w:sz w:val="24"/>
-          <w:szCs w:val="18"/>
-          <w:cs/>
-          <w:lang w:bidi="ne-NP"/>
-        </w:rPr>
-        <w:t>दस्तखत:</w:t>
-      </w:r>
-      <w:r>
-        <w:rPr>
-          <w:rFonts w:hint="cs"/>
-          <w:sz w:val="24"/>
-          <w:szCs w:val="18"/>
-          <w:cs/>
-          <w:lang w:bidi="ne-NP"/>
-        </w:rPr>
-        <w:tab/>
-      </w:r>
-      <w:r>
-        <w:rPr>
-          <w:rFonts w:hint="cs"/>
-          <w:sz w:val="24"/>
-          <w:szCs w:val="18"/>
-          <w:cs/>
-          <w:lang w:bidi="ne-NP"/>
-        </w:rPr>
-        <w:tab/>
-      </w:r>
-      <w:r>
-        <w:rPr>
-          <w:rFonts w:hint="cs"/>
-          <w:sz w:val="24"/>
-          <w:szCs w:val="18"/>
-          <w:cs/>
-          <w:lang w:bidi="ne-NP"/>
-        </w:rPr>
-        <w:tab/>
-      </w:r>
-      <w:r>
-        <w:rPr>
-          <w:rFonts w:hint="cs"/>
-          <w:sz w:val="24"/>
-          <w:szCs w:val="18"/>
-          <w:cs/>
-          <w:lang w:bidi="ne-NP"/>
-        </w:rPr>
-        <w:tab/>
-      </w:r>
-      <w:r>
-        <w:rPr>
-          <w:rFonts w:hint="cs"/>
-          <w:sz w:val="24"/>
-          <w:szCs w:val="18"/>
-          <w:cs/>
-          <w:lang w:bidi="ne-NP"/>
-        </w:rPr>
-        <w:tab/>
-      </w:r>
-      <w:r>
-        <w:rPr>
-          <w:rFonts w:hint="cs"/>
-          <w:sz w:val="24"/>
-          <w:szCs w:val="18"/>
-          <w:cs/>
-          <w:lang w:bidi="ne-NP"/>
-        </w:rPr>
-        <w:tab/>
-      </w:r>
-      <w:r>
-        <w:rPr>
-          <w:rFonts w:hint="cs"/>
-          <w:sz w:val="24"/>
-          <w:szCs w:val="18"/>
-          <w:cs/>
-          <w:lang w:bidi="ne-NP"/>
-        </w:rPr>
-        <w:tab/>
-      </w:r>
-      <w:r>
-        <w:rPr>
-          <w:rFonts w:hint="cs"/>
-          <w:sz w:val="24"/>
-          <w:szCs w:val="18"/>
-          <w:cs/>
-          <w:lang w:bidi="ne-NP"/>
-        </w:rPr>
-        <w:tab/>
-      </w:r>
-      <w:r>
-        <w:rPr>
-          <w:rFonts w:hint="cs"/>
-          <w:sz w:val="24"/>
-          <w:szCs w:val="18"/>
-          <w:cs/>
-          <w:lang w:bidi="ne-NP"/>
-        </w:rPr>
-        <w:t>दस्तखत:</w:t>
+          <w:rFonts w:cs="Mangal" w:hint="cs"/>
+          <w:sz w:val="24"/>
+          <w:szCs w:val="18"/>
+          <w:cs/>
+          <w:lang w:bidi="ne-NP"/>
+        </w:rPr>
+        <w:t>दस्तखत</w:t>
+      </w:r>
+      <w:r>
+        <w:rPr>
+          <w:rFonts w:hint="cs"/>
+          <w:sz w:val="24"/>
+          <w:szCs w:val="18"/>
+          <w:cs/>
+          <w:lang w:bidi="ne-NP"/>
+        </w:rPr>
+        <w:t>:</w:t>
+      </w:r>
+      <w:r>
+        <w:rPr>
+          <w:rFonts w:hint="cs"/>
+          <w:sz w:val="24"/>
+          <w:szCs w:val="18"/>
+          <w:cs/>
+          <w:lang w:bidi="ne-NP"/>
+        </w:rPr>
+        <w:tab/>
+      </w:r>
+      <w:r>
+        <w:rPr>
+          <w:rFonts w:hint="cs"/>
+          <w:sz w:val="24"/>
+          <w:szCs w:val="18"/>
+          <w:cs/>
+          <w:lang w:bidi="ne-NP"/>
+        </w:rPr>
+        <w:tab/>
+      </w:r>
+      <w:r>
+        <w:rPr>
+          <w:rFonts w:hint="cs"/>
+          <w:sz w:val="24"/>
+          <w:szCs w:val="18"/>
+          <w:cs/>
+          <w:lang w:bidi="ne-NP"/>
+        </w:rPr>
+        <w:tab/>
+      </w:r>
+      <w:r>
+        <w:rPr>
+          <w:rFonts w:hint="cs"/>
+          <w:sz w:val="24"/>
+          <w:szCs w:val="18"/>
+          <w:cs/>
+          <w:lang w:bidi="ne-NP"/>
+        </w:rPr>
+        <w:tab/>
+      </w:r>
+      <w:r>
+        <w:rPr>
+          <w:rFonts w:hint="cs"/>
+          <w:sz w:val="24"/>
+          <w:szCs w:val="18"/>
+          <w:cs/>
+          <w:lang w:bidi="ne-NP"/>
+        </w:rPr>
+        <w:tab/>
+      </w:r>
+      <w:r>
+        <w:rPr>
+          <w:rFonts w:hint="cs"/>
+          <w:sz w:val="24"/>
+          <w:szCs w:val="18"/>
+          <w:cs/>
+          <w:lang w:bidi="ne-NP"/>
+        </w:rPr>
+        <w:tab/>
+      </w:r>
+      <w:r>
+        <w:rPr>
+          <w:rFonts w:hint="cs"/>
+          <w:sz w:val="24"/>
+          <w:szCs w:val="18"/>
+          <w:cs/>
+          <w:lang w:bidi="ne-NP"/>
+        </w:rPr>
+        <w:tab/>
+      </w:r>
+      <w:r>
+        <w:rPr>
+          <w:rFonts w:hint="cs"/>
+          <w:sz w:val="24"/>
+          <w:szCs w:val="18"/>
+          <w:cs/>
+          <w:lang w:bidi="ne-NP"/>
+        </w:rPr>
+        <w:tab/>
+      </w:r>
+      <w:r>
+        <w:rPr>
+          <w:rFonts w:cs="Mangal" w:hint="cs"/>
+          <w:sz w:val="24"/>
+          <w:szCs w:val="18"/>
+          <w:cs/>
+          <w:lang w:bidi="ne-NP"/>
+        </w:rPr>
+        <w:t>दस्तखत</w:t>
+      </w:r>
+      <w:r>
+        <w:rPr>
+          <w:rFonts w:hint="cs"/>
+          <w:sz w:val="24"/>
+          <w:szCs w:val="18"/>
+          <w:cs/>
+          <w:lang w:bidi="ne-NP"/>
+        </w:rPr>
+        <w:t>:</w:t>
       </w:r>
     </w:p>
     <w:p>
@@ -2134,7 +3494,7 @@
       </w:r>
       <w:r>
         <w:rPr>
-          <w:rFonts w:hint="cs"/>
+          <w:rFonts w:cs="Mangal" w:hint="cs"/>
           <w:sz w:val="24"/>
           <w:szCs w:val="18"/>
           <w:cs/>
@@ -2219,7 +3579,26 @@
           <w:lang w:bidi="ne-NP"/>
         </w:rPr>
         <w:tab/>
-        <w:t>ईति सम्वत २०७६ साल बैसाख महिना १५ गते १ रोज सुभम  |</w:t>
+      </w:r>
+      <w:r>
+        <w:rPr>
+          <w:rFonts w:cs="Mangal" w:hint="cs"/>
+          <w:sz w:val="24"/>
+          <w:szCs w:val="18"/>
+          <w:cs/>
+          <w:lang w:bidi="ne-NP"/>
+        </w:rPr>
+        <w:t>ईति सम्वत २०७६ साल बैसाख महिना १५ गते १ रोज सुभम</w:t>
+      </w:r>
+      <w:r>
+        <w:rPr>
+          <w:rFonts w:hint="cs"/>
+          <w:sz w:val="24"/>
+          <w:szCs w:val="18"/>
+          <w:cs/>
+          <w:lang w:bidi="ne-NP"/>
+        </w:rPr>
+        <w:t xml:space="preserve">  |</w:t>
       </w:r>
     </w:p>
     <w:p>
@@ -2254,143 +3633,158 @@
     <w:p>
       <w:pPr>
         <w:rPr>
-          <w:rFonts w:hint="cs"/>
-          <w:lang w:bidi="ne-NP"/>
-        </w:rPr>
-      </w:pPr>
-    </w:p>
-    <w:p>
-      <w:pPr>
-        <w:rPr>
-          <w:rFonts w:hint="cs"/>
-          <w:lang w:bidi="ne-NP"/>
-        </w:rPr>
-      </w:pPr>
-    </w:p>
-    <w:p>
-      <w:pPr>
-        <w:rPr>
-          <w:rFonts w:hint="cs"/>
-          <w:lang w:bidi="ne-NP"/>
-        </w:rPr>
-      </w:pPr>
-    </w:p>
-    <w:p>
-      <w:pPr>
-        <w:rPr>
-          <w:rFonts w:hint="cs"/>
-          <w:lang w:bidi="ne-NP"/>
-        </w:rPr>
-      </w:pPr>
-    </w:p>
-    <w:p>
-      <w:pPr>
-        <w:rPr>
-          <w:rFonts w:hint="cs"/>
-          <w:lang w:bidi="ne-NP"/>
-        </w:rPr>
-      </w:pPr>
-    </w:p>
-    <w:p>
-      <w:pPr>
-        <w:rPr>
-          <w:rFonts w:hint="cs"/>
-          <w:lang w:bidi="ne-NP"/>
-        </w:rPr>
-      </w:pPr>
-    </w:p>
-    <w:p>
-      <w:pPr>
-        <w:rPr>
-          <w:rFonts w:hint="cs"/>
-          <w:lang w:bidi="ne-NP"/>
-        </w:rPr>
-      </w:pPr>
-    </w:p>
-    <w:p>
-      <w:pPr>
-        <w:rPr>
-          <w:rFonts w:hint="cs"/>
-          <w:lang w:bidi="ne-NP"/>
-        </w:rPr>
-      </w:pPr>
-    </w:p>
-    <w:p>
-      <w:pPr>
-        <w:rPr>
-          <w:rFonts w:hint="cs"/>
-          <w:lang w:bidi="ne-NP"/>
-        </w:rPr>
-      </w:pPr>
-    </w:p>
-    <w:p>
-      <w:pPr>
-        <w:rPr>
-          <w:rFonts w:hint="cs"/>
-          <w:lang w:bidi="ne-NP"/>
-        </w:rPr>
-      </w:pPr>
-    </w:p>
-    <w:p>
-      <w:pPr>
-        <w:rPr>
-          <w:rFonts w:hint="cs"/>
-          <w:lang w:bidi="ne-NP"/>
-        </w:rPr>
-      </w:pPr>
-    </w:p>
-    <w:p>
-      <w:pPr>
-        <w:rPr>
-          <w:rFonts w:hint="cs"/>
-          <w:lang w:bidi="ne-NP"/>
-        </w:rPr>
-      </w:pPr>
-    </w:p>
-    <w:p>
-      <w:pPr>
-        <w:rPr>
-          <w:rFonts w:hint="cs"/>
-          <w:lang w:bidi="ne-NP"/>
-        </w:rPr>
-      </w:pPr>
-    </w:p>
-    <w:p>
-      <w:pPr>
-        <w:rPr>
-          <w:rFonts w:hint="cs"/>
-          <w:lang w:bidi="ne-NP"/>
-        </w:rPr>
-      </w:pPr>
-    </w:p>
-    <w:p>
-      <w:pPr>
-        <w:rPr>
-          <w:rFonts w:hint="cs"/>
-          <w:lang w:bidi="ne-NP"/>
-        </w:rPr>
-      </w:pPr>
-    </w:p>
-    <w:p>
-      <w:pPr>
-        <w:rPr>
-          <w:rFonts w:hint="cs"/>
-          <w:lang w:bidi="ne-NP"/>
-        </w:rPr>
-      </w:pPr>
-    </w:p>
-    <w:p>
-      <w:pPr>
-        <w:rPr>
-          <w:rFonts w:hint="cs"/>
-          <w:lang w:bidi="ne-NP"/>
-        </w:rPr>
-      </w:pPr>
-    </w:p>
-    <w:p>
-      <w:pPr>
-        <w:rPr>
-          <w:rFonts w:hint="cs"/>
+          <w:lang w:bidi="ne-NP"/>
+        </w:rPr>
+      </w:pPr>
+    </w:p>
+    <w:p>
+      <w:pPr>
+        <w:rPr>
+          <w:lang w:bidi="ne-NP"/>
+        </w:rPr>
+      </w:pPr>
+    </w:p>
+    <w:p>
+      <w:pPr>
+        <w:rPr>
+          <w:lang w:bidi="ne-NP"/>
+        </w:rPr>
+      </w:pPr>
+    </w:p>
+    <w:p>
+      <w:pPr>
+        <w:rPr>
+          <w:lang w:bidi="ne-NP"/>
+        </w:rPr>
+      </w:pPr>
+    </w:p>
+    <w:p>
+      <w:pPr>
+        <w:rPr>
+          <w:lang w:bidi="ne-NP"/>
+        </w:rPr>
+      </w:pPr>
+    </w:p>
+    <w:p>
+      <w:pPr>
+        <w:rPr>
+          <w:lang w:bidi="ne-NP"/>
+        </w:rPr>
+      </w:pPr>
+    </w:p>
+    <w:p>
+      <w:pPr>
+        <w:rPr>
+          <w:lang w:bidi="ne-NP"/>
+        </w:rPr>
+      </w:pPr>
+    </w:p>
+    <w:p>
+      <w:pPr>
+        <w:rPr>
+          <w:lang w:bidi="ne-NP"/>
+        </w:rPr>
+      </w:pPr>
+    </w:p>
+    <w:p>
+      <w:pPr>
+        <w:rPr>
+          <w:lang w:bidi="ne-NP"/>
+        </w:rPr>
+      </w:pPr>
+    </w:p>
+    <w:p>
+      <w:pPr>
+        <w:rPr>
+          <w:lang w:bidi="ne-NP"/>
+        </w:rPr>
+      </w:pPr>
+    </w:p>
+    <w:p>
+      <w:pPr>
+        <w:rPr>
+          <w:lang w:bidi="ne-NP"/>
+        </w:rPr>
+      </w:pPr>
+    </w:p>
+    <w:p>
+      <w:pPr>
+        <w:rPr>
+          <w:lang w:bidi="ne-NP"/>
+        </w:rPr>
+      </w:pPr>
+    </w:p>
+    <w:p>
+      <w:pPr>
+        <w:rPr>
+          <w:lang w:bidi="ne-NP"/>
+        </w:rPr>
+      </w:pPr>
+    </w:p>
+    <w:p>
+      <w:pPr>
+        <w:rPr>
+          <w:lang w:bidi="ne-NP"/>
+        </w:rPr>
+      </w:pPr>
+    </w:p>
+    <w:p>
+      <w:pPr>
+        <w:rPr>
+          <w:lang w:bidi="ne-NP"/>
+        </w:rPr>
+      </w:pPr>
+    </w:p>
+    <w:p>
+      <w:pPr>
+        <w:rPr>
+          <w:lang w:bidi="ne-NP"/>
+        </w:rPr>
+      </w:pPr>
+    </w:p>
+    <w:p>
+      <w:pPr>
+        <w:rPr>
+          <w:lang w:bidi="ne-NP"/>
+        </w:rPr>
+      </w:pPr>
+    </w:p>
+    <w:p>
+      <w:pPr>
+        <w:rPr>
+          <w:rFonts w:cs="Arial Unicode MS" w:hint="cs"/>
+          <w:lang w:bidi="ne-NP"/>
+        </w:rPr>
+      </w:pPr>
+    </w:p>
+    <w:p>
+      <w:pPr>
+        <w:rPr>
+          <w:rFonts w:cs="Arial Unicode MS" w:hint="cs"/>
+          <w:lang w:bidi="ne-NP"/>
+        </w:rPr>
+      </w:pPr>
+    </w:p>
+    <w:p>
+      <w:pPr>
+        <w:rPr>
+          <w:rFonts w:cs="Arial Unicode MS" w:hint="cs"/>
+          <w:lang w:bidi="ne-NP"/>
+        </w:rPr>
+      </w:pPr>
+    </w:p>
+    <w:p>
+      <w:pPr>
+        <w:rPr>
+          <w:rFonts w:cs="Arial Unicode MS" w:hint="cs"/>
+          <w:lang w:bidi="ne-NP"/>
+        </w:rPr>
+      </w:pPr>
+    </w:p>
+    <w:p>
+      <w:pPr>
+        <w:rPr>
+          <w:rFonts w:cs="Arial Unicode MS" w:hint="cs"/>
           <w:lang w:bidi="ne-NP"/>
         </w:rPr>
       </w:pPr>
@@ -2399,6 +3793,7 @@
       <w:pPr>
         <w:jc w:val="both"/>
         <w:rPr>
+          <w:rFonts w:cs="Arial Unicode MS"/>
           <w:cs/>
           <w:lang w:bidi="ne-NP"/>
         </w:rPr>
@@ -2427,11 +3822,67 @@
       </w:r>
       <w:r>
         <w:rPr>
-          <w:rFonts w:hint="cs"/>
-          <w:cs/>
-          <w:lang w:bidi="ne-NP"/>
-        </w:rPr>
-        <w:t xml:space="preserve">                    मिति:-२०७६/१/२५</w:t>
+          <w:rFonts w:cs="Mangal" w:hint="cs"/>
+          <w:cs/>
+          <w:lang w:bidi="ne-NP"/>
+        </w:rPr>
+        <w:t xml:space="preserve">                 </w:t>
+      </w:r>
+      <w:r>
+        <w:rPr>
+          <w:rFonts w:cs="Mangal" w:hint="cs"/>
+          <w:cs/>
+          <w:lang w:bidi="ne-NP"/>
+        </w:rPr>
+        <w:t xml:space="preserve"> मिति</w:t>
+      </w:r>
+      <w:r>
+        <w:rPr>
+          <w:rFonts w:hint="cs"/>
+          <w:cs/>
+          <w:lang w:bidi="ne-NP"/>
+        </w:rPr>
+        <w:t>:-</w:t>
+      </w:r>
+      <w:r>
+        <w:rPr>
+          <w:rFonts w:cs="Mangal" w:hint="cs"/>
+          <w:cs/>
+          <w:lang w:bidi="ne-NP"/>
+        </w:rPr>
+        <w:t>२०७६</w:t>
+      </w:r>
+      <w:r>
+        <w:rPr>
+          <w:rFonts w:hint="cs"/>
+          <w:cs/>
+          <w:lang w:bidi="ne-NP"/>
+        </w:rPr>
+        <w:t>/</w:t>
+      </w:r>
+      <w:r>
+        <w:rPr>
+          <w:rFonts w:cs="Arial Unicode MS" w:hint="cs"/>
+          <w:cs/>
+          <w:lang w:bidi="ne-NP"/>
+        </w:rPr>
+        <w:t>..</w:t>
+      </w:r>
+      <w:r>
+        <w:rPr>
+          <w:rFonts w:hint="cs"/>
+          <w:cs/>
+          <w:lang w:bidi="ne-NP"/>
+        </w:rPr>
+        <w:t>/</w:t>
+      </w:r>
+      <w:r>
+        <w:rPr>
+          <w:rFonts w:cs="Arial Unicode MS" w:hint="cs"/>
+          <w:cs/>
+          <w:lang w:bidi="ne-NP"/>
+        </w:rPr>
+        <w:t>...</w:t>
       </w:r>
     </w:p>
     <w:p>
@@ -2465,11 +3916,27 @@
       </w:r>
       <w:r>
         <w:rPr>
-          <w:rFonts w:hint="cs"/>
-          <w:cs/>
-          <w:lang w:bidi="ne-NP"/>
-        </w:rPr>
-        <w:t xml:space="preserve">बिषय:- कार्यदेश दीईएको बारे  </w:t>
+          <w:rFonts w:cs="Mangal" w:hint="cs"/>
+          <w:cs/>
+          <w:lang w:bidi="ne-NP"/>
+        </w:rPr>
+        <w:t>बिषय</w:t>
+      </w:r>
+      <w:r>
+        <w:rPr>
+          <w:rFonts w:hint="cs"/>
+          <w:cs/>
+          <w:lang w:bidi="ne-NP"/>
+        </w:rPr>
+        <w:t xml:space="preserve">:- </w:t>
+      </w:r>
+      <w:r>
+        <w:rPr>
+          <w:rFonts w:cs="Mangal" w:hint="cs"/>
+          <w:cs/>
+          <w:lang w:bidi="ne-NP"/>
+        </w:rPr>
+        <w:t xml:space="preserve">कार्यदेश दीईएको बारे  </w:t>
       </w:r>
     </w:p>
     <w:p>
@@ -2484,16 +3951,25 @@
       <w:pPr>
         <w:jc w:val="both"/>
         <w:rPr>
-          <w:lang w:bidi="ne-NP"/>
-        </w:rPr>
-      </w:pPr>
-      <w:r>
-        <w:rPr>
-          <w:rFonts w:hint="cs"/>
-          <w:cs/>
-          <w:lang w:bidi="ne-NP"/>
-        </w:rPr>
-        <w:t>श्री एकोसफ टेक्नोलोजी प्रा.ली.</w:t>
+          <w:rFonts w:cs="Arial Unicode MS"/>
+          <w:lang w:bidi="ne-NP"/>
+        </w:rPr>
+      </w:pPr>
+      <w:r>
+        <w:rPr>
+          <w:rFonts w:cs="Mangal" w:hint="cs"/>
+          <w:cs/>
+          <w:lang w:bidi="ne-NP"/>
+        </w:rPr>
+        <w:t xml:space="preserve">श्री </w:t>
+      </w:r>
+      <w:r>
+        <w:rPr>
+          <w:rFonts w:cs="Arial Unicode MS" w:hint="cs"/>
+          <w:cs/>
+          <w:lang w:bidi="ne-NP"/>
+        </w:rPr>
+        <w:t xml:space="preserve">टेक्नोलोजी सोलुसन नेपाल </w:t>
       </w:r>
     </w:p>
     <w:p>
@@ -2505,11 +3981,51 @@
       </w:pPr>
       <w:r>
         <w:rPr>
-          <w:rFonts w:hint="cs"/>
-          <w:cs/>
-          <w:lang w:bidi="ne-NP"/>
-        </w:rPr>
-        <w:t>इटहरी ,सुनसरी |</w:t>
+          <w:rFonts w:cs="Arial Unicode MS" w:hint="cs"/>
+          <w:cs/>
+          <w:lang w:bidi="ne-NP"/>
+        </w:rPr>
+        <w:t>बिराटनगर</w:t>
+      </w:r>
+      <w:r>
+        <w:rPr>
+          <w:rFonts w:cs="Mangal" w:hint="cs"/>
+          <w:cs/>
+          <w:lang w:bidi="ne-NP"/>
+        </w:rPr>
+        <w:t xml:space="preserve"> </w:t>
+      </w:r>
+      <w:r>
+        <w:rPr>
+          <w:rFonts w:hint="cs"/>
+          <w:cs/>
+          <w:lang w:bidi="ne-NP"/>
+        </w:rPr>
+        <w:t>,</w:t>
+      </w:r>
+      <w:r>
+        <w:rPr>
+          <w:rFonts w:cs="Arial Unicode MS" w:hint="cs"/>
+          <w:cs/>
+          <w:lang w:bidi="ne-NP"/>
+        </w:rPr>
+        <w:t>मोरंग</w:t>
+      </w:r>
+      <w:r>
+        <w:rPr>
+          <w:rFonts w:cs="Mangal" w:hint="cs"/>
+          <w:cs/>
+          <w:lang w:bidi="ne-NP"/>
+        </w:rPr>
+        <w:t xml:space="preserve"> </w:t>
+      </w:r>
+      <w:r>
+        <w:rPr>
+          <w:rFonts w:hint="cs"/>
+          <w:cs/>
+          <w:lang w:bidi="ne-NP"/>
+        </w:rPr>
+        <w:t>|</w:t>
       </w:r>
     </w:p>
     <w:p>
@@ -2538,16 +4054,96 @@
           <w:lang w:bidi="ne-NP"/>
         </w:rPr>
         <w:tab/>
-        <w:t xml:space="preserve"> प्रस्तुत बिषयमा यस नगरपालिकाको आ.व.२०७५|०७६ मा यस </w:t>
-      </w:r>
-      <w:r>
-        <w:rPr>
-          <w:rFonts w:hint="cs"/>
-          <w:sz w:val="24"/>
-          <w:cs/>
-          <w:lang w:bidi="hi-IN"/>
-        </w:rPr>
-        <w:t>कर्जन्हा</w:t>
+        <w:t xml:space="preserve"> </w:t>
+      </w:r>
+      <w:r>
+        <w:rPr>
+          <w:rFonts w:cs="Mangal" w:hint="cs"/>
+          <w:cs/>
+          <w:lang w:bidi="ne-NP"/>
+        </w:rPr>
+        <w:t>प्रस्तुत बिषयमा यस नगरपालिकाको आ</w:t>
+      </w:r>
+      <w:r>
+        <w:rPr>
+          <w:rFonts w:hint="cs"/>
+          <w:cs/>
+          <w:lang w:bidi="ne-NP"/>
+        </w:rPr>
+        <w:t>.</w:t>
+      </w:r>
+      <w:r>
+        <w:rPr>
+          <w:rFonts w:cs="Mangal" w:hint="cs"/>
+          <w:cs/>
+          <w:lang w:bidi="ne-NP"/>
+        </w:rPr>
+        <w:t>व</w:t>
+      </w:r>
+      <w:r>
+        <w:rPr>
+          <w:rFonts w:hint="cs"/>
+          <w:cs/>
+          <w:lang w:bidi="ne-NP"/>
+        </w:rPr>
+        <w:t>.</w:t>
+      </w:r>
+      <w:r>
+        <w:rPr>
+          <w:rFonts w:cs="Mangal" w:hint="cs"/>
+          <w:cs/>
+          <w:lang w:bidi="ne-NP"/>
+        </w:rPr>
+        <w:t>२०७</w:t>
+      </w:r>
+      <w:r>
+        <w:rPr>
+          <w:rFonts w:cs="Arial Unicode MS" w:hint="cs"/>
+          <w:cs/>
+          <w:lang w:bidi="ne-NP"/>
+        </w:rPr>
+        <w:t>६</w:t>
+      </w:r>
+      <w:r>
+        <w:rPr>
+          <w:rFonts w:hint="cs"/>
+          <w:cs/>
+          <w:lang w:bidi="ne-NP"/>
+        </w:rPr>
+        <w:t>|</w:t>
+      </w:r>
+      <w:r>
+        <w:rPr>
+          <w:rFonts w:cs="Mangal" w:hint="cs"/>
+          <w:cs/>
+          <w:lang w:bidi="ne-NP"/>
+        </w:rPr>
+        <w:t>०७</w:t>
+      </w:r>
+      <w:r>
+        <w:rPr>
+          <w:rFonts w:cs="Arial Unicode MS" w:hint="cs"/>
+          <w:cs/>
+          <w:lang w:bidi="ne-NP"/>
+        </w:rPr>
+        <w:t>७</w:t>
+      </w:r>
+      <w:r>
+        <w:rPr>
+          <w:rFonts w:cs="Mangal" w:hint="cs"/>
+          <w:cs/>
+          <w:lang w:bidi="ne-NP"/>
+        </w:rPr>
+        <w:t xml:space="preserve"> मा यस </w:t>
+      </w:r>
+      <w:r>
+        <w:rPr>
+          <w:rFonts w:cs="Arial Unicode MS" w:hint="cs"/>
+          <w:sz w:val="24"/>
+          <w:cs/>
+          <w:lang w:bidi="ne-NP"/>
+        </w:rPr>
+        <w:t>कमलामाई</w:t>
       </w:r>
       <w:r>
         <w:rPr>
